--- a/data/manual/Handbuch DE.docx
+++ b/data/manual/Handbuch DE.docx
@@ -66,9 +66,9 @@
           <w:noProof/>
         </w:rPr>
         <w:drawing>
-          <wp:inline distT="0" distB="0" distL="0" distR="0" wp14:anchorId="75EAAF14" wp14:editId="5C730D21">
-            <wp:extent cx="3795526" cy="4411683"/>
-            <wp:effectExtent l="0" t="0" r="0" b="8255"/>
+          <wp:inline distT="0" distB="0" distL="0" distR="0" wp14:anchorId="75EAAF14" wp14:editId="7CEBD0C2">
+            <wp:extent cx="4030393" cy="4851400"/>
+            <wp:effectExtent l="0" t="0" r="8255" b="6350"/>
             <wp:docPr id="12" name="Grafik 12"/>
             <wp:cNvGraphicFramePr>
               <a:graphicFrameLocks xmlns:a="http://schemas.openxmlformats.org/drawingml/2006/main" noChangeAspect="1"/>
@@ -81,7 +81,7 @@
                     <pic:cNvPicPr/>
                   </pic:nvPicPr>
                   <pic:blipFill>
-                    <a:blip r:embed="rId10" cstate="print">
+                    <a:blip r:embed="rId10">
                       <a:extLst>
                         <a:ext uri="{28A0092B-C50C-407E-A947-70E740481C1C}">
                           <a14:useLocalDpi xmlns:a14="http://schemas.microsoft.com/office/drawing/2010/main" val="0"/>
@@ -95,7 +95,7 @@
                   <pic:spPr>
                     <a:xfrm>
                       <a:off x="0" y="0"/>
-                      <a:ext cx="3809645" cy="4428094"/>
+                      <a:ext cx="4041020" cy="4864192"/>
                     </a:xfrm>
                     <a:prstGeom prst="rect">
                       <a:avLst/>
@@ -114,7 +114,6 @@
     <w:p/>
     <w:p/>
     <w:p/>
-    <w:p/>
     <w:p>
       <w:pPr>
         <w:rPr>
@@ -235,1257 +234,633 @@
     </w:p>
     <w:p>
       <w:pPr>
-        <w:pStyle w:val="berschrift1nichtgelistet"/>
-      </w:pPr>
-      <w:bookmarkStart w:id="0" w:name="_Toc105607956"/>
-      <w:bookmarkStart w:id="1" w:name="_Toc105608144"/>
-      <w:bookmarkStart w:id="2" w:name="_Toc105608529"/>
+        <w:pStyle w:val="berschrift1"/>
+      </w:pPr>
+      <w:bookmarkStart w:id="0" w:name="_Toc105607957"/>
+      <w:bookmarkStart w:id="1" w:name="_Toc105608145"/>
+      <w:bookmarkStart w:id="2" w:name="_Toc105608530"/>
+      <w:bookmarkStart w:id="3" w:name="_Toc168069245"/>
       <w:r>
         <w:lastRenderedPageBreak/>
-        <w:t>Inhaltsverzeichnis</w:t>
+        <w:t>Vorwort</w:t>
       </w:r>
       <w:bookmarkEnd w:id="0"/>
       <w:bookmarkEnd w:id="1"/>
       <w:bookmarkEnd w:id="2"/>
+      <w:bookmarkEnd w:id="3"/>
     </w:p>
     <w:p>
       <w:pPr>
-        <w:pStyle w:val="Verzeichnis1"/>
-        <w:tabs>
-          <w:tab w:val="left" w:pos="560"/>
-          <w:tab w:val="right" w:leader="dot" w:pos="10054"/>
-        </w:tabs>
-        <w:sectPr>
-          <w:headerReference w:type="default" r:id="rId16"/>
-          <w:footerReference w:type="default" r:id="rId17"/>
-          <w:headerReference w:type="first" r:id="rId18"/>
-          <w:footerReference w:type="first" r:id="rId19"/>
-          <w:type w:val="continuous"/>
-          <w:pgSz w:w="11906" w:h="16838"/>
-          <w:pgMar w:top="1417" w:right="991" w:bottom="851" w:left="851" w:header="426" w:footer="481" w:gutter="0"/>
-          <w:cols w:space="708"/>
-          <w:titlePg/>
-          <w:docGrid w:linePitch="360"/>
-        </w:sectPr>
-      </w:pPr>
+        <w:rPr>
+          <w:sz w:val="27"/>
+          <w:szCs w:val="27"/>
+        </w:rPr>
+      </w:pPr>
+      <w:r>
+        <w:rPr>
+          <w:sz w:val="27"/>
+          <w:szCs w:val="27"/>
+        </w:rPr>
+        <w:t>Herzlich Willkommen im Handbuch von OMSI-Tools</w:t>
+      </w:r>
+      <w:r>
+        <w:rPr>
+          <w:sz w:val="27"/>
+          <w:szCs w:val="27"/>
+        </w:rPr>
+        <w:t>!</w:t>
+      </w:r>
     </w:p>
     <w:p>
       <w:pPr>
-        <w:pStyle w:val="Verzeichnis1"/>
-        <w:tabs>
-          <w:tab w:val="left" w:pos="560"/>
-          <w:tab w:val="right" w:leader="dot" w:pos="4668"/>
-        </w:tabs>
-        <w:rPr>
-          <w:rFonts w:cstheme="minorBidi"/>
-          <w:b w:val="0"/>
-          <w:bCs w:val="0"/>
-          <w:i w:val="0"/>
-          <w:iCs w:val="0"/>
-          <w:noProof/>
-          <w:sz w:val="22"/>
-          <w:szCs w:val="22"/>
-        </w:rPr>
-      </w:pPr>
-      <w:r>
-        <w:fldChar w:fldCharType="begin"/>
-      </w:r>
-      <w:r>
-        <w:instrText xml:space="preserve"> TOC \o "1-2" \h \z \u </w:instrText>
-      </w:r>
-      <w:r>
-        <w:fldChar w:fldCharType="separate"/>
-      </w:r>
-      <w:hyperlink w:anchor="_Toc128235695" w:history="1">
-        <w:r>
-          <w:rPr>
-            <w:rStyle w:val="Hyperlink"/>
-            <w:noProof/>
-          </w:rPr>
-          <w:t>1</w:t>
-        </w:r>
-        <w:r>
-          <w:rPr>
-            <w:rFonts w:cstheme="minorBidi"/>
-            <w:b w:val="0"/>
-            <w:bCs w:val="0"/>
-            <w:i w:val="0"/>
-            <w:iCs w:val="0"/>
-            <w:noProof/>
-            <w:sz w:val="22"/>
-            <w:szCs w:val="22"/>
-          </w:rPr>
-          <w:tab/>
-        </w:r>
-        <w:r>
-          <w:rPr>
-            <w:rStyle w:val="Hyperlink"/>
-            <w:noProof/>
-          </w:rPr>
-          <w:t>Vorwort</w:t>
-        </w:r>
-        <w:r>
-          <w:rPr>
-            <w:noProof/>
-            <w:webHidden/>
-          </w:rPr>
-          <w:tab/>
-        </w:r>
-        <w:r>
-          <w:rPr>
-            <w:noProof/>
-            <w:webHidden/>
-          </w:rPr>
-          <w:fldChar w:fldCharType="begin"/>
-        </w:r>
-        <w:r>
-          <w:rPr>
-            <w:noProof/>
-            <w:webHidden/>
-          </w:rPr>
-          <w:instrText xml:space="preserve"> PAGEREF _Toc128235695 \h </w:instrText>
-        </w:r>
-        <w:r>
-          <w:rPr>
-            <w:noProof/>
-            <w:webHidden/>
-          </w:rPr>
-        </w:r>
-        <w:r>
-          <w:rPr>
-            <w:noProof/>
-            <w:webHidden/>
-          </w:rPr>
-          <w:fldChar w:fldCharType="separate"/>
-        </w:r>
-        <w:r>
-          <w:rPr>
-            <w:noProof/>
-            <w:webHidden/>
-          </w:rPr>
-          <w:t>2</w:t>
-        </w:r>
-        <w:r>
-          <w:rPr>
-            <w:noProof/>
-            <w:webHidden/>
-          </w:rPr>
-          <w:fldChar w:fldCharType="end"/>
-        </w:r>
-      </w:hyperlink>
+        <w:rPr>
+          <w:sz w:val="27"/>
+          <w:szCs w:val="27"/>
+        </w:rPr>
+      </w:pPr>
+      <w:r>
+        <w:rPr>
+          <w:sz w:val="27"/>
+          <w:szCs w:val="27"/>
+        </w:rPr>
+        <w:t xml:space="preserve">Erst einmal </w:t>
+      </w:r>
+      <w:r>
+        <w:rPr>
+          <w:sz w:val="27"/>
+          <w:szCs w:val="27"/>
+        </w:rPr>
+        <w:t>danke</w:t>
+      </w:r>
+      <w:r>
+        <w:rPr>
+          <w:sz w:val="27"/>
+          <w:szCs w:val="27"/>
+        </w:rPr>
+        <w:t xml:space="preserve"> ich Dir</w:t>
+      </w:r>
+      <w:r>
+        <w:rPr>
+          <w:sz w:val="27"/>
+          <w:szCs w:val="27"/>
+        </w:rPr>
+        <w:t xml:space="preserve">, dass </w:t>
+      </w:r>
+      <w:r>
+        <w:rPr>
+          <w:sz w:val="27"/>
+          <w:szCs w:val="27"/>
+        </w:rPr>
+        <w:t>Du</w:t>
+      </w:r>
+      <w:r>
+        <w:rPr>
+          <w:sz w:val="27"/>
+          <w:szCs w:val="27"/>
+        </w:rPr>
+        <w:t xml:space="preserve"> </w:t>
+      </w:r>
+      <w:r>
+        <w:rPr>
+          <w:sz w:val="27"/>
+          <w:szCs w:val="27"/>
+        </w:rPr>
+        <w:t>Dir</w:t>
+      </w:r>
+      <w:r>
+        <w:rPr>
+          <w:sz w:val="27"/>
+          <w:szCs w:val="27"/>
+        </w:rPr>
+        <w:t xml:space="preserve"> OMSI-Tools heruntergeladen hast</w:t>
+      </w:r>
+      <w:r>
+        <w:rPr>
+          <w:sz w:val="27"/>
+          <w:szCs w:val="27"/>
+        </w:rPr>
+        <w:t xml:space="preserve"> und d</w:t>
+      </w:r>
+      <w:r>
+        <w:rPr>
+          <w:sz w:val="27"/>
+          <w:szCs w:val="27"/>
+        </w:rPr>
+        <w:t>as Handbuch</w:t>
+      </w:r>
+      <w:r>
+        <w:rPr>
+          <w:sz w:val="27"/>
+          <w:szCs w:val="27"/>
+        </w:rPr>
+        <w:t xml:space="preserve"> liest</w:t>
+      </w:r>
+      <w:r>
+        <w:rPr>
+          <w:sz w:val="27"/>
+          <w:szCs w:val="27"/>
+        </w:rPr>
+        <w:t xml:space="preserve">. </w:t>
+      </w:r>
+      <w:r>
+        <w:rPr>
+          <w:sz w:val="27"/>
+          <w:szCs w:val="27"/>
+        </w:rPr>
+        <w:t xml:space="preserve">In diesem Handbuch findest Du </w:t>
+      </w:r>
+      <w:r>
+        <w:rPr>
+          <w:sz w:val="27"/>
+          <w:szCs w:val="27"/>
+        </w:rPr>
+        <w:t>die Installationsanleitung</w:t>
+      </w:r>
+      <w:r>
+        <w:rPr>
+          <w:sz w:val="27"/>
+          <w:szCs w:val="27"/>
+        </w:rPr>
+        <w:t>, wichtige Links und allgemeine Informationen über unser Projekt.</w:t>
+      </w:r>
+      <w:r>
+        <w:rPr>
+          <w:sz w:val="27"/>
+          <w:szCs w:val="27"/>
+        </w:rPr>
+        <w:t xml:space="preserve"> </w:t>
+      </w:r>
+      <w:r>
+        <w:rPr>
+          <w:sz w:val="27"/>
+          <w:szCs w:val="27"/>
+        </w:rPr>
+        <w:t>Alle weiteren Informationen wurden in das Wiki übertragen. Mehr Informationen dazu kannst Du aber unten finden.</w:t>
+      </w:r>
     </w:p>
     <w:p>
       <w:pPr>
-        <w:pStyle w:val="Verzeichnis1"/>
-        <w:tabs>
-          <w:tab w:val="left" w:pos="560"/>
-          <w:tab w:val="right" w:leader="dot" w:pos="4668"/>
-        </w:tabs>
-        <w:rPr>
-          <w:rFonts w:cstheme="minorBidi"/>
-          <w:b w:val="0"/>
-          <w:bCs w:val="0"/>
-          <w:i w:val="0"/>
-          <w:iCs w:val="0"/>
-          <w:noProof/>
-          <w:sz w:val="22"/>
-          <w:szCs w:val="22"/>
-        </w:rPr>
-      </w:pPr>
-      <w:hyperlink w:anchor="_Toc128235696" w:history="1">
-        <w:r>
-          <w:rPr>
-            <w:rStyle w:val="Hyperlink"/>
-            <w:noProof/>
-          </w:rPr>
-          <w:t>2</w:t>
-        </w:r>
-        <w:r>
-          <w:rPr>
-            <w:rFonts w:cstheme="minorBidi"/>
-            <w:b w:val="0"/>
-            <w:bCs w:val="0"/>
-            <w:i w:val="0"/>
-            <w:iCs w:val="0"/>
-            <w:noProof/>
-            <w:sz w:val="22"/>
-            <w:szCs w:val="22"/>
-          </w:rPr>
-          <w:tab/>
-        </w:r>
-        <w:r>
-          <w:rPr>
-            <w:rStyle w:val="Hyperlink"/>
-            <w:noProof/>
-          </w:rPr>
-          <w:t>Installation</w:t>
-        </w:r>
-        <w:r>
-          <w:rPr>
-            <w:noProof/>
-            <w:webHidden/>
-          </w:rPr>
-          <w:tab/>
-        </w:r>
-        <w:r>
-          <w:rPr>
-            <w:noProof/>
-            <w:webHidden/>
-          </w:rPr>
-          <w:fldChar w:fldCharType="begin"/>
-        </w:r>
-        <w:r>
-          <w:rPr>
-            <w:noProof/>
-            <w:webHidden/>
-          </w:rPr>
-          <w:instrText xml:space="preserve"> PAGEREF _Toc128235696 \h </w:instrText>
-        </w:r>
-        <w:r>
-          <w:rPr>
-            <w:noProof/>
-            <w:webHidden/>
-          </w:rPr>
-        </w:r>
-        <w:r>
-          <w:rPr>
-            <w:noProof/>
-            <w:webHidden/>
-          </w:rPr>
-          <w:fldChar w:fldCharType="separate"/>
-        </w:r>
-        <w:r>
-          <w:rPr>
-            <w:noProof/>
-            <w:webHidden/>
-          </w:rPr>
-          <w:t>3</w:t>
-        </w:r>
-        <w:r>
-          <w:rPr>
-            <w:noProof/>
-            <w:webHidden/>
-          </w:rPr>
-          <w:fldChar w:fldCharType="end"/>
-        </w:r>
-      </w:hyperlink>
+        <w:rPr>
+          <w:sz w:val="27"/>
+          <w:szCs w:val="27"/>
+        </w:rPr>
+      </w:pPr>
+      <w:r>
+        <w:rPr>
+          <w:sz w:val="27"/>
+          <w:szCs w:val="27"/>
+        </w:rPr>
+        <w:t>September 2020 hat alles mit dem „Font-Creator“ angefangen.</w:t>
+      </w:r>
+      <w:r>
+        <w:rPr>
+          <w:sz w:val="27"/>
+          <w:szCs w:val="27"/>
+        </w:rPr>
+        <w:t xml:space="preserve"> </w:t>
+      </w:r>
+      <w:r>
+        <w:rPr>
+          <w:sz w:val="27"/>
+          <w:szCs w:val="27"/>
+        </w:rPr>
+        <w:t xml:space="preserve">Die </w:t>
+      </w:r>
+      <w:r>
+        <w:rPr>
+          <w:sz w:val="27"/>
+          <w:szCs w:val="27"/>
+        </w:rPr>
+        <w:t>kleine Konsolenanwendung besaß</w:t>
+      </w:r>
+      <w:r>
+        <w:rPr>
+          <w:sz w:val="27"/>
+          <w:szCs w:val="27"/>
+        </w:rPr>
+        <w:t xml:space="preserve"> rund 150 Zeilen Code und </w:t>
+      </w:r>
+      <w:r>
+        <w:rPr>
+          <w:sz w:val="27"/>
+          <w:szCs w:val="27"/>
+        </w:rPr>
+        <w:t>konnte</w:t>
+      </w:r>
+      <w:r>
+        <w:rPr>
+          <w:sz w:val="27"/>
+          <w:szCs w:val="27"/>
+        </w:rPr>
+        <w:t xml:space="preserve"> </w:t>
+      </w:r>
+      <w:r>
+        <w:rPr>
+          <w:sz w:val="27"/>
+          <w:szCs w:val="27"/>
+        </w:rPr>
+        <w:t>Schriften („Fonts“) für OMSI erstellen.</w:t>
+      </w:r>
+      <w:r>
+        <w:rPr>
+          <w:sz w:val="27"/>
+          <w:szCs w:val="27"/>
+        </w:rPr>
+        <w:t xml:space="preserve"> Die Idee kam mir damals beim Erstellen einer großen Schrift über Notepad++, wobei mir immer wieder kleine Fehler unterlaufen sind. </w:t>
+      </w:r>
+      <w:r>
+        <w:rPr>
+          <w:sz w:val="27"/>
+          <w:szCs w:val="27"/>
+        </w:rPr>
+        <w:t xml:space="preserve">Da ich </w:t>
+      </w:r>
+      <w:r>
+        <w:rPr>
+          <w:sz w:val="27"/>
+          <w:szCs w:val="27"/>
+        </w:rPr>
+        <w:t xml:space="preserve">zu der Zeit sowieso nicht </w:t>
+      </w:r>
+      <w:r>
+        <w:rPr>
+          <w:sz w:val="27"/>
+          <w:szCs w:val="27"/>
+        </w:rPr>
+        <w:t xml:space="preserve">viel </w:t>
+      </w:r>
+      <w:r>
+        <w:rPr>
+          <w:sz w:val="27"/>
+          <w:szCs w:val="27"/>
+        </w:rPr>
+        <w:t xml:space="preserve">zu tun hatte, habe ich </w:t>
+      </w:r>
+      <w:r>
+        <w:rPr>
+          <w:sz w:val="27"/>
+          <w:szCs w:val="27"/>
+        </w:rPr>
+        <w:t>mich näher mit der Programmierung beschäftigt – der Font-Creator war dann das allererste Produkt.</w:t>
+      </w:r>
     </w:p>
     <w:p>
       <w:pPr>
-        <w:pStyle w:val="Verzeichnis1"/>
-        <w:tabs>
-          <w:tab w:val="left" w:pos="560"/>
-          <w:tab w:val="right" w:leader="dot" w:pos="4668"/>
-        </w:tabs>
-        <w:rPr>
-          <w:rFonts w:cstheme="minorBidi"/>
-          <w:b w:val="0"/>
-          <w:bCs w:val="0"/>
-          <w:i w:val="0"/>
-          <w:iCs w:val="0"/>
-          <w:noProof/>
-          <w:sz w:val="22"/>
-          <w:szCs w:val="22"/>
-        </w:rPr>
-      </w:pPr>
-      <w:hyperlink w:anchor="_Toc128235697" w:history="1">
-        <w:r>
-          <w:rPr>
-            <w:rStyle w:val="Hyperlink"/>
-            <w:noProof/>
-          </w:rPr>
-          <w:t>3</w:t>
-        </w:r>
-        <w:r>
-          <w:rPr>
-            <w:rFonts w:cstheme="minorBidi"/>
-            <w:b w:val="0"/>
-            <w:bCs w:val="0"/>
-            <w:i w:val="0"/>
-            <w:iCs w:val="0"/>
-            <w:noProof/>
-            <w:sz w:val="22"/>
-            <w:szCs w:val="22"/>
-          </w:rPr>
-          <w:tab/>
-        </w:r>
-        <w:r>
-          <w:rPr>
-            <w:rStyle w:val="Hyperlink"/>
-            <w:noProof/>
-          </w:rPr>
-          <w:t>Feedback und Bug-Meldungen</w:t>
-        </w:r>
-        <w:r>
-          <w:rPr>
-            <w:noProof/>
-            <w:webHidden/>
-          </w:rPr>
-          <w:tab/>
-        </w:r>
-        <w:r>
-          <w:rPr>
-            <w:noProof/>
-            <w:webHidden/>
-          </w:rPr>
-          <w:fldChar w:fldCharType="begin"/>
-        </w:r>
-        <w:r>
-          <w:rPr>
-            <w:noProof/>
-            <w:webHidden/>
-          </w:rPr>
-          <w:instrText xml:space="preserve"> PAGEREF _Toc128235697 \h </w:instrText>
-        </w:r>
-        <w:r>
-          <w:rPr>
-            <w:noProof/>
-            <w:webHidden/>
-          </w:rPr>
-        </w:r>
-        <w:r>
-          <w:rPr>
-            <w:noProof/>
-            <w:webHidden/>
-          </w:rPr>
-          <w:fldChar w:fldCharType="separate"/>
-        </w:r>
-        <w:r>
-          <w:rPr>
-            <w:noProof/>
-            <w:webHidden/>
-          </w:rPr>
-          <w:t>4</w:t>
-        </w:r>
-        <w:r>
-          <w:rPr>
-            <w:noProof/>
-            <w:webHidden/>
-          </w:rPr>
-          <w:fldChar w:fldCharType="end"/>
-        </w:r>
-      </w:hyperlink>
+        <w:rPr>
+          <w:sz w:val="27"/>
+          <w:szCs w:val="27"/>
+        </w:rPr>
+      </w:pPr>
+      <w:r>
+        <w:rPr>
+          <w:sz w:val="27"/>
+          <w:szCs w:val="27"/>
+        </w:rPr>
+        <w:t xml:space="preserve">Nach der </w:t>
+      </w:r>
+      <w:r>
+        <w:rPr>
+          <w:sz w:val="27"/>
+          <w:szCs w:val="27"/>
+        </w:rPr>
+        <w:t xml:space="preserve">ersten veröffentlichten Version des Programms </w:t>
+      </w:r>
+      <w:r>
+        <w:rPr>
+          <w:sz w:val="27"/>
+          <w:szCs w:val="27"/>
+        </w:rPr>
+        <w:t>ging es mit der Entwicklung nicht mehr weiter</w:t>
+      </w:r>
+      <w:r>
+        <w:rPr>
+          <w:sz w:val="27"/>
+          <w:szCs w:val="27"/>
+        </w:rPr>
+        <w:t xml:space="preserve">, allerdings nicht grundlos: Es sollte mehr her, ein richtiges Programm mit grafischer Benutzeroberfläche und mehr Möglichkeiten. </w:t>
+      </w:r>
+      <w:r>
+        <w:rPr>
+          <w:sz w:val="27"/>
+          <w:szCs w:val="27"/>
+        </w:rPr>
+        <w:t xml:space="preserve">Wenige </w:t>
+      </w:r>
+      <w:r>
+        <w:rPr>
+          <w:sz w:val="27"/>
+          <w:szCs w:val="27"/>
+        </w:rPr>
+        <w:t>Zeit</w:t>
+      </w:r>
+      <w:r>
+        <w:rPr>
+          <w:sz w:val="27"/>
+          <w:szCs w:val="27"/>
+        </w:rPr>
+        <w:t xml:space="preserve"> später </w:t>
+      </w:r>
+      <w:r>
+        <w:rPr>
+          <w:sz w:val="27"/>
+          <w:szCs w:val="27"/>
+        </w:rPr>
+        <w:t xml:space="preserve">entstand dann der Plan </w:t>
+      </w:r>
+      <w:r>
+        <w:rPr>
+          <w:sz w:val="27"/>
+          <w:szCs w:val="27"/>
+        </w:rPr>
+        <w:t>von</w:t>
+      </w:r>
+      <w:r>
+        <w:rPr>
+          <w:sz w:val="27"/>
+          <w:szCs w:val="27"/>
+        </w:rPr>
+        <w:t xml:space="preserve"> „OMSI-Tools“</w:t>
+      </w:r>
+      <w:r>
+        <w:rPr>
+          <w:sz w:val="27"/>
+          <w:szCs w:val="27"/>
+        </w:rPr>
+        <w:t xml:space="preserve"> - einem</w:t>
+      </w:r>
+      <w:r>
+        <w:rPr>
+          <w:sz w:val="27"/>
+          <w:szCs w:val="27"/>
+        </w:rPr>
+        <w:t xml:space="preserve"> Programm, </w:t>
+      </w:r>
+      <w:r>
+        <w:rPr>
+          <w:sz w:val="27"/>
+          <w:szCs w:val="27"/>
+        </w:rPr>
+        <w:t xml:space="preserve">welches viele Tools für </w:t>
+      </w:r>
+      <w:r>
+        <w:rPr>
+          <w:sz w:val="27"/>
+          <w:szCs w:val="27"/>
+        </w:rPr>
+        <w:t>OMSI</w:t>
+      </w:r>
+      <w:r>
+        <w:rPr>
+          <w:sz w:val="27"/>
+          <w:szCs w:val="27"/>
+        </w:rPr>
+        <w:t xml:space="preserve"> bietet.</w:t>
+      </w:r>
+      <w:r>
+        <w:rPr>
+          <w:sz w:val="27"/>
+          <w:szCs w:val="27"/>
+        </w:rPr>
+        <w:br/>
+      </w:r>
+      <w:r>
+        <w:rPr>
+          <w:sz w:val="27"/>
+          <w:szCs w:val="27"/>
+        </w:rPr>
+        <w:t xml:space="preserve">Bislang </w:t>
+      </w:r>
+      <w:r>
+        <w:rPr>
+          <w:sz w:val="27"/>
+          <w:szCs w:val="27"/>
+        </w:rPr>
+        <w:t>befindet sich OMSI-Tools noch in der „Lite-Phase“. Das bedeutet, d</w:t>
+      </w:r>
+      <w:r>
+        <w:rPr>
+          <w:sz w:val="27"/>
+          <w:szCs w:val="27"/>
+        </w:rPr>
+        <w:t xml:space="preserve">ass es sich noch um eine sehr kleine Version </w:t>
+      </w:r>
+      <w:r>
+        <w:rPr>
+          <w:sz w:val="27"/>
+          <w:szCs w:val="27"/>
+        </w:rPr>
+        <w:t>des Programms</w:t>
+      </w:r>
+      <w:r>
+        <w:rPr>
+          <w:sz w:val="27"/>
+          <w:szCs w:val="27"/>
+        </w:rPr>
+        <w:t xml:space="preserve"> handelt, welche aber stetig </w:t>
+      </w:r>
+      <w:r>
+        <w:rPr>
+          <w:sz w:val="27"/>
+          <w:szCs w:val="27"/>
+        </w:rPr>
+        <w:t>weiterentwickelt</w:t>
+      </w:r>
+      <w:r>
+        <w:rPr>
+          <w:sz w:val="27"/>
+          <w:szCs w:val="27"/>
+        </w:rPr>
+        <w:t xml:space="preserve"> wird. </w:t>
+      </w:r>
+      <w:r>
+        <w:rPr>
+          <w:sz w:val="27"/>
+          <w:szCs w:val="27"/>
+        </w:rPr>
+        <w:t xml:space="preserve">Hat das Programm einen gewissen Umfang erreicht, der seinem Namen und seiner Intention gerecht wird, tritt OMSI-Tools aus </w:t>
+      </w:r>
+      <w:r>
+        <w:rPr>
+          <w:sz w:val="27"/>
+          <w:szCs w:val="27"/>
+        </w:rPr>
+        <w:t>dieser Lite-Phase aus</w:t>
+      </w:r>
+      <w:r>
+        <w:rPr>
+          <w:sz w:val="27"/>
+          <w:szCs w:val="27"/>
+        </w:rPr>
+        <w:t>.</w:t>
+      </w:r>
     </w:p>
     <w:p>
       <w:pPr>
-        <w:pStyle w:val="Verzeichnis1"/>
-        <w:tabs>
-          <w:tab w:val="left" w:pos="560"/>
-          <w:tab w:val="right" w:leader="dot" w:pos="4668"/>
-        </w:tabs>
-        <w:rPr>
-          <w:rFonts w:cstheme="minorBidi"/>
-          <w:b w:val="0"/>
-          <w:bCs w:val="0"/>
-          <w:i w:val="0"/>
-          <w:iCs w:val="0"/>
-          <w:noProof/>
-          <w:sz w:val="22"/>
-          <w:szCs w:val="22"/>
-        </w:rPr>
-      </w:pPr>
-      <w:hyperlink w:anchor="_Toc128235698" w:history="1">
-        <w:r>
-          <w:rPr>
-            <w:rStyle w:val="Hyperlink"/>
-            <w:noProof/>
-          </w:rPr>
-          <w:t>4</w:t>
-        </w:r>
-        <w:r>
-          <w:rPr>
-            <w:rFonts w:cstheme="minorBidi"/>
-            <w:b w:val="0"/>
-            <w:bCs w:val="0"/>
-            <w:i w:val="0"/>
-            <w:iCs w:val="0"/>
-            <w:noProof/>
-            <w:sz w:val="22"/>
-            <w:szCs w:val="22"/>
-          </w:rPr>
-          <w:tab/>
-        </w:r>
-        <w:r>
-          <w:rPr>
-            <w:rStyle w:val="Hyperlink"/>
-            <w:noProof/>
-          </w:rPr>
-          <w:t>Wiki</w:t>
-        </w:r>
-        <w:r>
-          <w:rPr>
-            <w:noProof/>
-            <w:webHidden/>
-          </w:rPr>
-          <w:tab/>
-        </w:r>
-        <w:r>
-          <w:rPr>
-            <w:noProof/>
-            <w:webHidden/>
-          </w:rPr>
-          <w:fldChar w:fldCharType="begin"/>
-        </w:r>
-        <w:r>
-          <w:rPr>
-            <w:noProof/>
-            <w:webHidden/>
-          </w:rPr>
-          <w:instrText xml:space="preserve"> PAGEREF _Toc128235698 \h </w:instrText>
-        </w:r>
-        <w:r>
-          <w:rPr>
-            <w:noProof/>
-            <w:webHidden/>
-          </w:rPr>
-        </w:r>
-        <w:r>
-          <w:rPr>
-            <w:noProof/>
-            <w:webHidden/>
-          </w:rPr>
-          <w:fldChar w:fldCharType="separate"/>
-        </w:r>
-        <w:r>
-          <w:rPr>
-            <w:noProof/>
-            <w:webHidden/>
-          </w:rPr>
-          <w:t>4</w:t>
-        </w:r>
-        <w:r>
-          <w:rPr>
-            <w:noProof/>
-            <w:webHidden/>
-          </w:rPr>
-          <w:fldChar w:fldCharType="end"/>
-        </w:r>
-      </w:hyperlink>
+        <w:rPr>
+          <w:sz w:val="27"/>
+          <w:szCs w:val="27"/>
+        </w:rPr>
+      </w:pPr>
+      <w:r>
+        <w:rPr>
+          <w:sz w:val="27"/>
+          <w:szCs w:val="27"/>
+        </w:rPr>
+        <w:t xml:space="preserve">Wir konnten in der Vergangenheit bereits </w:t>
+      </w:r>
+      <w:r>
+        <w:rPr>
+          <w:sz w:val="27"/>
+          <w:szCs w:val="27"/>
+        </w:rPr>
+        <w:t xml:space="preserve">einiges an Feedback von Benutzern über </w:t>
+      </w:r>
+      <w:r>
+        <w:rPr>
+          <w:sz w:val="27"/>
+          <w:szCs w:val="27"/>
+        </w:rPr>
+        <w:t xml:space="preserve">ein Feedback-Formular </w:t>
+      </w:r>
+      <w:r>
+        <w:rPr>
+          <w:sz w:val="27"/>
+          <w:szCs w:val="27"/>
+        </w:rPr>
+        <w:t>sammeln</w:t>
+      </w:r>
+      <w:r>
+        <w:rPr>
+          <w:sz w:val="27"/>
+          <w:szCs w:val="27"/>
+        </w:rPr>
+        <w:t xml:space="preserve">. </w:t>
+      </w:r>
+      <w:r>
+        <w:rPr>
+          <w:sz w:val="27"/>
+          <w:szCs w:val="27"/>
+        </w:rPr>
+        <w:t xml:space="preserve">Dafür möchte ich mich herzlich bei jedem Teilnehmenden bedanken! Mit den Ergebnissen wissen wir nun besser, was sich am meisten gewünscht wird und </w:t>
+      </w:r>
+      <w:r>
+        <w:rPr>
+          <w:sz w:val="27"/>
+          <w:szCs w:val="27"/>
+        </w:rPr>
+        <w:t>wir können die Entwicklungen entsprechend</w:t>
+      </w:r>
+      <w:r>
+        <w:rPr>
+          <w:sz w:val="27"/>
+          <w:szCs w:val="27"/>
+        </w:rPr>
+        <w:t xml:space="preserve"> </w:t>
+      </w:r>
+      <w:r>
+        <w:rPr>
+          <w:sz w:val="27"/>
+          <w:szCs w:val="27"/>
+        </w:rPr>
+        <w:t>anpassen.</w:t>
+      </w:r>
     </w:p>
     <w:p>
       <w:pPr>
-        <w:pStyle w:val="Verzeichnis1"/>
-        <w:tabs>
-          <w:tab w:val="left" w:pos="560"/>
-          <w:tab w:val="right" w:leader="dot" w:pos="4668"/>
-        </w:tabs>
-        <w:rPr>
-          <w:rFonts w:cstheme="minorBidi"/>
-          <w:b w:val="0"/>
-          <w:bCs w:val="0"/>
-          <w:i w:val="0"/>
-          <w:iCs w:val="0"/>
-          <w:noProof/>
-          <w:sz w:val="22"/>
-          <w:szCs w:val="22"/>
-        </w:rPr>
-      </w:pPr>
-      <w:hyperlink w:anchor="_Toc128235699" w:history="1">
-        <w:r>
-          <w:rPr>
-            <w:rStyle w:val="Hyperlink"/>
-            <w:noProof/>
-          </w:rPr>
-          <w:t>5</w:t>
-        </w:r>
-        <w:r>
-          <w:rPr>
-            <w:rFonts w:cstheme="minorBidi"/>
-            <w:b w:val="0"/>
-            <w:bCs w:val="0"/>
-            <w:i w:val="0"/>
-            <w:iCs w:val="0"/>
-            <w:noProof/>
-            <w:sz w:val="22"/>
-            <w:szCs w:val="22"/>
-          </w:rPr>
-          <w:tab/>
-        </w:r>
-        <w:r>
-          <w:rPr>
-            <w:rStyle w:val="Hyperlink"/>
-            <w:noProof/>
-          </w:rPr>
-          <w:t>Rechtliches</w:t>
-        </w:r>
-        <w:r>
-          <w:rPr>
-            <w:noProof/>
-            <w:webHidden/>
-          </w:rPr>
-          <w:tab/>
-        </w:r>
-        <w:r>
-          <w:rPr>
-            <w:noProof/>
-            <w:webHidden/>
-          </w:rPr>
-          <w:fldChar w:fldCharType="begin"/>
-        </w:r>
-        <w:r>
-          <w:rPr>
-            <w:noProof/>
-            <w:webHidden/>
-          </w:rPr>
-          <w:instrText xml:space="preserve"> PAGEREF _Toc128235699 \h </w:instrText>
-        </w:r>
-        <w:r>
-          <w:rPr>
-            <w:noProof/>
-            <w:webHidden/>
-          </w:rPr>
-        </w:r>
-        <w:r>
-          <w:rPr>
-            <w:noProof/>
-            <w:webHidden/>
-          </w:rPr>
-          <w:fldChar w:fldCharType="separate"/>
-        </w:r>
-        <w:r>
-          <w:rPr>
-            <w:noProof/>
-            <w:webHidden/>
-          </w:rPr>
-          <w:t>4</w:t>
-        </w:r>
-        <w:r>
-          <w:rPr>
-            <w:noProof/>
-            <w:webHidden/>
-          </w:rPr>
-          <w:fldChar w:fldCharType="end"/>
-        </w:r>
-      </w:hyperlink>
+        <w:rPr>
+          <w:sz w:val="27"/>
+          <w:szCs w:val="27"/>
+        </w:rPr>
+      </w:pPr>
     </w:p>
     <w:p>
       <w:pPr>
-        <w:pStyle w:val="Verzeichnis1"/>
-        <w:tabs>
-          <w:tab w:val="left" w:pos="560"/>
-          <w:tab w:val="right" w:leader="dot" w:pos="4668"/>
-        </w:tabs>
-        <w:rPr>
-          <w:rFonts w:cstheme="minorBidi"/>
-          <w:b w:val="0"/>
-          <w:bCs w:val="0"/>
-          <w:i w:val="0"/>
-          <w:iCs w:val="0"/>
-          <w:noProof/>
-          <w:sz w:val="22"/>
-          <w:szCs w:val="22"/>
-        </w:rPr>
-      </w:pPr>
-      <w:hyperlink w:anchor="_Toc128235700" w:history="1">
-        <w:r>
-          <w:rPr>
-            <w:rStyle w:val="Hyperlink"/>
-            <w:noProof/>
-          </w:rPr>
-          <w:t>6</w:t>
-        </w:r>
-        <w:r>
-          <w:rPr>
-            <w:rFonts w:cstheme="minorBidi"/>
-            <w:b w:val="0"/>
-            <w:bCs w:val="0"/>
-            <w:i w:val="0"/>
-            <w:iCs w:val="0"/>
-            <w:noProof/>
-            <w:sz w:val="22"/>
-            <w:szCs w:val="22"/>
-          </w:rPr>
-          <w:tab/>
-        </w:r>
-        <w:r>
-          <w:rPr>
-            <w:rStyle w:val="Hyperlink"/>
-            <w:noProof/>
-          </w:rPr>
-          <w:t>Beteiligte Personen</w:t>
-        </w:r>
-        <w:r>
-          <w:rPr>
-            <w:noProof/>
-            <w:webHidden/>
-          </w:rPr>
-          <w:tab/>
-        </w:r>
-        <w:r>
-          <w:rPr>
-            <w:noProof/>
-            <w:webHidden/>
-          </w:rPr>
-          <w:fldChar w:fldCharType="begin"/>
-        </w:r>
-        <w:r>
-          <w:rPr>
-            <w:noProof/>
-            <w:webHidden/>
-          </w:rPr>
-          <w:instrText xml:space="preserve"> PAGEREF _Toc128235700 \h </w:instrText>
-        </w:r>
-        <w:r>
-          <w:rPr>
-            <w:noProof/>
-            <w:webHidden/>
-          </w:rPr>
-        </w:r>
-        <w:r>
-          <w:rPr>
-            <w:noProof/>
-            <w:webHidden/>
-          </w:rPr>
-          <w:fldChar w:fldCharType="separate"/>
-        </w:r>
-        <w:r>
-          <w:rPr>
-            <w:noProof/>
-            <w:webHidden/>
-          </w:rPr>
-          <w:t>5</w:t>
-        </w:r>
-        <w:r>
-          <w:rPr>
-            <w:noProof/>
-            <w:webHidden/>
-          </w:rPr>
-          <w:fldChar w:fldCharType="end"/>
-        </w:r>
-      </w:hyperlink>
+        <w:rPr>
+          <w:sz w:val="27"/>
+          <w:szCs w:val="27"/>
+        </w:rPr>
+      </w:pPr>
+      <w:r>
+        <w:rPr>
+          <w:sz w:val="27"/>
+          <w:szCs w:val="27"/>
+        </w:rPr>
+        <w:t>Also</w:t>
+      </w:r>
+      <w:r>
+        <w:rPr>
+          <w:sz w:val="27"/>
+          <w:szCs w:val="27"/>
+        </w:rPr>
+        <w:t xml:space="preserve">, genug fürs Vorwort. </w:t>
+      </w:r>
+      <w:r>
+        <w:rPr>
+          <w:sz w:val="27"/>
+          <w:szCs w:val="27"/>
+        </w:rPr>
+        <w:t xml:space="preserve">Viel Spaß beim </w:t>
+      </w:r>
+      <w:r>
+        <w:rPr>
+          <w:sz w:val="27"/>
+          <w:szCs w:val="27"/>
+        </w:rPr>
+        <w:t>M</w:t>
+      </w:r>
+      <w:r>
+        <w:rPr>
+          <w:sz w:val="27"/>
+          <w:szCs w:val="27"/>
+        </w:rPr>
+        <w:t>odden</w:t>
+      </w:r>
+      <w:r>
+        <w:rPr>
+          <w:sz w:val="27"/>
+          <w:szCs w:val="27"/>
+        </w:rPr>
+        <w:t xml:space="preserve"> und Ausprobieren</w:t>
+      </w:r>
+      <w:r>
+        <w:rPr>
+          <w:sz w:val="27"/>
+          <w:szCs w:val="27"/>
+        </w:rPr>
+        <w:t>!</w:t>
+      </w:r>
     </w:p>
     <w:p>
       <w:r>
-        <w:fldChar w:fldCharType="end"/>
+        <w:rPr>
+          <w:sz w:val="27"/>
+          <w:szCs w:val="27"/>
+        </w:rPr>
+        <w:t>Bamp</w:t>
+      </w:r>
+      <w:r>
+        <w:br w:type="page"/>
       </w:r>
     </w:p>
     <w:p>
       <w:pPr>
         <w:pStyle w:val="berschrift1"/>
-        <w:sectPr>
-          <w:type w:val="continuous"/>
-          <w:pgSz w:w="11906" w:h="16838"/>
-          <w:pgMar w:top="1417" w:right="991" w:bottom="993" w:left="851" w:header="426" w:footer="481" w:gutter="0"/>
-          <w:cols w:num="2" w:space="708"/>
-          <w:titlePg/>
-          <w:docGrid w:linePitch="360"/>
-        </w:sectPr>
-      </w:pPr>
-      <w:bookmarkStart w:id="3" w:name="_Toc105607957"/>
-      <w:bookmarkStart w:id="4" w:name="_Toc105608145"/>
-      <w:bookmarkStart w:id="5" w:name="_Toc105608530"/>
-    </w:p>
-    <w:p>
-      <w:pPr>
-        <w:pStyle w:val="berschrift1"/>
-      </w:pPr>
-      <w:bookmarkStart w:id="6" w:name="_Toc128235695"/>
-      <w:r>
-        <w:t>Vorwort</w:t>
-      </w:r>
-      <w:bookmarkEnd w:id="3"/>
+      </w:pPr>
+      <w:bookmarkStart w:id="4" w:name="_Toc105607958"/>
+      <w:bookmarkStart w:id="5" w:name="_Toc105608146"/>
+      <w:bookmarkStart w:id="6" w:name="_Toc105608531"/>
+      <w:bookmarkStart w:id="7" w:name="_Toc168069246"/>
+      <w:r>
+        <w:lastRenderedPageBreak/>
+        <w:t>Installatio</w:t>
+      </w:r>
+      <w:r>
+        <w:t>n</w:t>
+      </w:r>
       <w:bookmarkEnd w:id="4"/>
       <w:bookmarkEnd w:id="5"/>
       <w:bookmarkEnd w:id="6"/>
-    </w:p>
-    <w:p>
-      <w:pPr>
-        <w:rPr>
-          <w:sz w:val="27"/>
-          <w:szCs w:val="27"/>
-        </w:rPr>
-      </w:pPr>
-      <w:r>
-        <w:rPr>
-          <w:sz w:val="27"/>
-          <w:szCs w:val="27"/>
-        </w:rPr>
-        <w:t>Herzlich Willkommen im Handbuch von OMSI-Tools</w:t>
-      </w:r>
-      <w:r>
-        <w:rPr>
-          <w:sz w:val="27"/>
-          <w:szCs w:val="27"/>
-        </w:rPr>
-        <w:t>!</w:t>
-      </w:r>
-    </w:p>
-    <w:p>
-      <w:pPr>
-        <w:rPr>
-          <w:sz w:val="27"/>
-          <w:szCs w:val="27"/>
-        </w:rPr>
-      </w:pPr>
-      <w:r>
-        <w:rPr>
-          <w:sz w:val="27"/>
-          <w:szCs w:val="27"/>
-        </w:rPr>
-        <w:t xml:space="preserve">Erst einmal </w:t>
-      </w:r>
-      <w:r>
-        <w:rPr>
-          <w:sz w:val="27"/>
-          <w:szCs w:val="27"/>
-        </w:rPr>
-        <w:t>danke</w:t>
-      </w:r>
-      <w:r>
-        <w:rPr>
-          <w:sz w:val="27"/>
-          <w:szCs w:val="27"/>
-        </w:rPr>
-        <w:t xml:space="preserve"> ich Dir</w:t>
-      </w:r>
-      <w:r>
-        <w:rPr>
-          <w:sz w:val="27"/>
-          <w:szCs w:val="27"/>
-        </w:rPr>
-        <w:t xml:space="preserve">, dass </w:t>
-      </w:r>
-      <w:r>
-        <w:rPr>
-          <w:sz w:val="27"/>
-          <w:szCs w:val="27"/>
-        </w:rPr>
-        <w:t>Du</w:t>
-      </w:r>
-      <w:r>
-        <w:rPr>
-          <w:sz w:val="27"/>
-          <w:szCs w:val="27"/>
-        </w:rPr>
-        <w:t xml:space="preserve"> </w:t>
-      </w:r>
-      <w:r>
-        <w:rPr>
-          <w:sz w:val="27"/>
-          <w:szCs w:val="27"/>
-        </w:rPr>
-        <w:t>Dir</w:t>
-      </w:r>
-      <w:r>
-        <w:rPr>
-          <w:sz w:val="27"/>
-          <w:szCs w:val="27"/>
-        </w:rPr>
-        <w:t xml:space="preserve"> OMSI-Tools heruntergeladen hast</w:t>
-      </w:r>
-      <w:r>
-        <w:rPr>
-          <w:sz w:val="27"/>
-          <w:szCs w:val="27"/>
-        </w:rPr>
-        <w:t xml:space="preserve"> und d</w:t>
-      </w:r>
-      <w:r>
-        <w:rPr>
-          <w:sz w:val="27"/>
-          <w:szCs w:val="27"/>
-        </w:rPr>
-        <w:t>as Handbuch</w:t>
-      </w:r>
-      <w:r>
-        <w:rPr>
-          <w:sz w:val="27"/>
-          <w:szCs w:val="27"/>
-        </w:rPr>
-        <w:t xml:space="preserve"> liest</w:t>
-      </w:r>
-      <w:r>
-        <w:rPr>
-          <w:sz w:val="27"/>
-          <w:szCs w:val="27"/>
-        </w:rPr>
-        <w:t xml:space="preserve">. </w:t>
-      </w:r>
-      <w:r>
-        <w:rPr>
-          <w:sz w:val="27"/>
-          <w:szCs w:val="27"/>
-        </w:rPr>
-        <w:t xml:space="preserve">In diesem Handbuch findest Du </w:t>
-      </w:r>
-      <w:r>
-        <w:rPr>
-          <w:sz w:val="27"/>
-          <w:szCs w:val="27"/>
-        </w:rPr>
-        <w:t>die Installationsanleitung</w:t>
-      </w:r>
-      <w:r>
-        <w:rPr>
-          <w:sz w:val="27"/>
-          <w:szCs w:val="27"/>
-        </w:rPr>
-        <w:t>, wichtige Links und allgemeine Informationen über unser Projekt.</w:t>
-      </w:r>
-      <w:r>
-        <w:rPr>
-          <w:sz w:val="27"/>
-          <w:szCs w:val="27"/>
-        </w:rPr>
-        <w:t xml:space="preserve"> </w:t>
-      </w:r>
-      <w:r>
-        <w:rPr>
-          <w:sz w:val="27"/>
-          <w:szCs w:val="27"/>
-        </w:rPr>
-        <w:t>Alle weiteren Informationen wurden in das Wiki übertragen. Mehr Informationen dazu kannst Du aber unten finden.</w:t>
-      </w:r>
-    </w:p>
-    <w:p>
-      <w:pPr>
-        <w:rPr>
-          <w:sz w:val="27"/>
-          <w:szCs w:val="27"/>
-        </w:rPr>
-      </w:pPr>
-      <w:r>
-        <w:rPr>
-          <w:sz w:val="27"/>
-          <w:szCs w:val="27"/>
-        </w:rPr>
-        <w:t>September 2020 hat alles mit dem „Font-Creator“ angefangen.</w:t>
-      </w:r>
-      <w:r>
-        <w:rPr>
-          <w:sz w:val="27"/>
-          <w:szCs w:val="27"/>
-        </w:rPr>
-        <w:t xml:space="preserve"> </w:t>
-      </w:r>
-      <w:r>
-        <w:rPr>
-          <w:sz w:val="27"/>
-          <w:szCs w:val="27"/>
-        </w:rPr>
-        <w:t xml:space="preserve">Die </w:t>
-      </w:r>
-      <w:r>
-        <w:rPr>
-          <w:sz w:val="27"/>
-          <w:szCs w:val="27"/>
-        </w:rPr>
-        <w:t>kleine Konsolenanwendung besaß</w:t>
-      </w:r>
-      <w:r>
-        <w:rPr>
-          <w:sz w:val="27"/>
-          <w:szCs w:val="27"/>
-        </w:rPr>
-        <w:t xml:space="preserve"> rund 150 Zeilen Code und </w:t>
-      </w:r>
-      <w:r>
-        <w:rPr>
-          <w:sz w:val="27"/>
-          <w:szCs w:val="27"/>
-        </w:rPr>
-        <w:t>konnte</w:t>
-      </w:r>
-      <w:r>
-        <w:rPr>
-          <w:sz w:val="27"/>
-          <w:szCs w:val="27"/>
-        </w:rPr>
-        <w:t xml:space="preserve"> </w:t>
-      </w:r>
-      <w:r>
-        <w:rPr>
-          <w:sz w:val="27"/>
-          <w:szCs w:val="27"/>
-        </w:rPr>
-        <w:t>Schriften („Fonts“) für OMSI erstellen.</w:t>
-      </w:r>
-      <w:r>
-        <w:rPr>
-          <w:sz w:val="27"/>
-          <w:szCs w:val="27"/>
-        </w:rPr>
-        <w:t xml:space="preserve"> Die Idee kam mir damals beim Erstellen einer großen Schrift über Notepad++, wobei mir immer wieder kleine Fehler unterlaufen sind. </w:t>
-      </w:r>
-      <w:r>
-        <w:rPr>
-          <w:sz w:val="27"/>
-          <w:szCs w:val="27"/>
-        </w:rPr>
-        <w:t xml:space="preserve">Da ich </w:t>
-      </w:r>
-      <w:r>
-        <w:rPr>
-          <w:sz w:val="27"/>
-          <w:szCs w:val="27"/>
-        </w:rPr>
-        <w:t xml:space="preserve">zu der Zeit sowieso nicht </w:t>
-      </w:r>
-      <w:r>
-        <w:rPr>
-          <w:sz w:val="27"/>
-          <w:szCs w:val="27"/>
-        </w:rPr>
-        <w:t xml:space="preserve">viel </w:t>
-      </w:r>
-      <w:r>
-        <w:rPr>
-          <w:sz w:val="27"/>
-          <w:szCs w:val="27"/>
-        </w:rPr>
-        <w:t xml:space="preserve">zu tun hatte, habe ich </w:t>
-      </w:r>
-      <w:r>
-        <w:rPr>
-          <w:sz w:val="27"/>
-          <w:szCs w:val="27"/>
-        </w:rPr>
-        <w:t>mich näher mit der Programmierung beschäftigt – der Font-Creator war dann das allererste Produkt.</w:t>
-      </w:r>
-    </w:p>
-    <w:p>
-      <w:pPr>
-        <w:rPr>
-          <w:sz w:val="27"/>
-          <w:szCs w:val="27"/>
-        </w:rPr>
-      </w:pPr>
-      <w:r>
-        <w:rPr>
-          <w:sz w:val="27"/>
-          <w:szCs w:val="27"/>
-        </w:rPr>
-        <w:t xml:space="preserve">Nach der </w:t>
-      </w:r>
-      <w:r>
-        <w:rPr>
-          <w:sz w:val="27"/>
-          <w:szCs w:val="27"/>
-        </w:rPr>
-        <w:t xml:space="preserve">ersten veröffentlichten Version des Programms </w:t>
-      </w:r>
-      <w:r>
-        <w:rPr>
-          <w:sz w:val="27"/>
-          <w:szCs w:val="27"/>
-        </w:rPr>
-        <w:t>ging es mit der Entwicklung nicht mehr weiter</w:t>
-      </w:r>
-      <w:r>
-        <w:rPr>
-          <w:sz w:val="27"/>
-          <w:szCs w:val="27"/>
-        </w:rPr>
-        <w:t xml:space="preserve">, allerdings nicht grundlos: Es sollte mehr her, ein richtiges Programm mit grafischer Benutzeroberfläche und mehr Möglichkeiten. </w:t>
-      </w:r>
-      <w:r>
-        <w:rPr>
-          <w:sz w:val="27"/>
-          <w:szCs w:val="27"/>
-        </w:rPr>
-        <w:t xml:space="preserve">Wenige </w:t>
-      </w:r>
-      <w:r>
-        <w:rPr>
-          <w:sz w:val="27"/>
-          <w:szCs w:val="27"/>
-        </w:rPr>
-        <w:t>Zeit</w:t>
-      </w:r>
-      <w:r>
-        <w:rPr>
-          <w:sz w:val="27"/>
-          <w:szCs w:val="27"/>
-        </w:rPr>
-        <w:t xml:space="preserve"> später </w:t>
-      </w:r>
-      <w:r>
-        <w:rPr>
-          <w:sz w:val="27"/>
-          <w:szCs w:val="27"/>
-        </w:rPr>
-        <w:t xml:space="preserve">entstand dann der Plan </w:t>
-      </w:r>
-      <w:r>
-        <w:rPr>
-          <w:sz w:val="27"/>
-          <w:szCs w:val="27"/>
-        </w:rPr>
-        <w:t>von</w:t>
-      </w:r>
-      <w:r>
-        <w:rPr>
-          <w:sz w:val="27"/>
-          <w:szCs w:val="27"/>
-        </w:rPr>
-        <w:t xml:space="preserve"> „OMSI-Tools“</w:t>
-      </w:r>
-      <w:r>
-        <w:rPr>
-          <w:sz w:val="27"/>
-          <w:szCs w:val="27"/>
-        </w:rPr>
-        <w:t xml:space="preserve"> - einem</w:t>
-      </w:r>
-      <w:r>
-        <w:rPr>
-          <w:sz w:val="27"/>
-          <w:szCs w:val="27"/>
-        </w:rPr>
-        <w:t xml:space="preserve"> Programm, </w:t>
-      </w:r>
-      <w:r>
-        <w:rPr>
-          <w:sz w:val="27"/>
-          <w:szCs w:val="27"/>
-        </w:rPr>
-        <w:t xml:space="preserve">welches viele Tools für </w:t>
-      </w:r>
-      <w:r>
-        <w:rPr>
-          <w:sz w:val="27"/>
-          <w:szCs w:val="27"/>
-        </w:rPr>
-        <w:t>OMSI</w:t>
-      </w:r>
-      <w:r>
-        <w:rPr>
-          <w:sz w:val="27"/>
-          <w:szCs w:val="27"/>
-        </w:rPr>
-        <w:t xml:space="preserve"> bietet.</w:t>
-      </w:r>
-      <w:r>
-        <w:rPr>
-          <w:sz w:val="27"/>
-          <w:szCs w:val="27"/>
-        </w:rPr>
-        <w:br/>
-      </w:r>
-      <w:r>
-        <w:rPr>
-          <w:sz w:val="27"/>
-          <w:szCs w:val="27"/>
-        </w:rPr>
-        <w:t xml:space="preserve">Bislang </w:t>
-      </w:r>
-      <w:r>
-        <w:rPr>
-          <w:sz w:val="27"/>
-          <w:szCs w:val="27"/>
-        </w:rPr>
-        <w:t>befindet sich OMSI-Tools noch in der „Lite-Phase“. Das bedeutet, d</w:t>
-      </w:r>
-      <w:r>
-        <w:rPr>
-          <w:sz w:val="27"/>
-          <w:szCs w:val="27"/>
-        </w:rPr>
-        <w:t xml:space="preserve">ass es sich noch um eine sehr kleine Version </w:t>
-      </w:r>
-      <w:r>
-        <w:rPr>
-          <w:sz w:val="27"/>
-          <w:szCs w:val="27"/>
-        </w:rPr>
-        <w:t>des Programms</w:t>
-      </w:r>
-      <w:r>
-        <w:rPr>
-          <w:sz w:val="27"/>
-          <w:szCs w:val="27"/>
-        </w:rPr>
-        <w:t xml:space="preserve"> handelt, welche aber stetig </w:t>
-      </w:r>
-      <w:r>
-        <w:rPr>
-          <w:sz w:val="27"/>
-          <w:szCs w:val="27"/>
-        </w:rPr>
-        <w:t>weiterentwickelt</w:t>
-      </w:r>
-      <w:r>
-        <w:rPr>
-          <w:sz w:val="27"/>
-          <w:szCs w:val="27"/>
-        </w:rPr>
-        <w:t xml:space="preserve"> wird. </w:t>
-      </w:r>
-      <w:r>
-        <w:rPr>
-          <w:sz w:val="27"/>
-          <w:szCs w:val="27"/>
-        </w:rPr>
-        <w:t xml:space="preserve">Hat das Programm einen gewissen Umfang erreicht, der seinem Namen und seiner Intention gerecht wird, tritt OMSI-Tools aus </w:t>
-      </w:r>
-      <w:r>
-        <w:rPr>
-          <w:sz w:val="27"/>
-          <w:szCs w:val="27"/>
-        </w:rPr>
-        <w:t>dieser Lite-Phase aus</w:t>
-      </w:r>
-      <w:r>
-        <w:rPr>
-          <w:sz w:val="27"/>
-          <w:szCs w:val="27"/>
-        </w:rPr>
-        <w:t>.</w:t>
-      </w:r>
-    </w:p>
-    <w:p>
-      <w:pPr>
-        <w:rPr>
-          <w:sz w:val="27"/>
-          <w:szCs w:val="27"/>
-        </w:rPr>
-      </w:pPr>
-      <w:r>
-        <w:rPr>
-          <w:sz w:val="27"/>
-          <w:szCs w:val="27"/>
-        </w:rPr>
-        <w:t xml:space="preserve">Wir konnten in der Vergangenheit bereits </w:t>
-      </w:r>
-      <w:r>
-        <w:rPr>
-          <w:sz w:val="27"/>
-          <w:szCs w:val="27"/>
-        </w:rPr>
-        <w:t xml:space="preserve">einiges an Feedback von Benutzern über </w:t>
-      </w:r>
-      <w:r>
-        <w:rPr>
-          <w:sz w:val="27"/>
-          <w:szCs w:val="27"/>
-        </w:rPr>
-        <w:t xml:space="preserve">ein Feedback-Formular </w:t>
-      </w:r>
-      <w:r>
-        <w:rPr>
-          <w:sz w:val="27"/>
-          <w:szCs w:val="27"/>
-        </w:rPr>
-        <w:t>sammeln</w:t>
-      </w:r>
-      <w:r>
-        <w:rPr>
-          <w:sz w:val="27"/>
-          <w:szCs w:val="27"/>
-        </w:rPr>
-        <w:t xml:space="preserve">. </w:t>
-      </w:r>
-      <w:r>
-        <w:rPr>
-          <w:sz w:val="27"/>
-          <w:szCs w:val="27"/>
-        </w:rPr>
-        <w:t xml:space="preserve">Dafür möchte ich mich herzlich bei jedem Teilnehmenden bedanken! Mit den Ergebnissen wissen wir nun besser, was sich am meisten gewünscht wird und </w:t>
-      </w:r>
-      <w:r>
-        <w:rPr>
-          <w:sz w:val="27"/>
-          <w:szCs w:val="27"/>
-        </w:rPr>
-        <w:t>wir können die Entwicklungen entsprechend</w:t>
-      </w:r>
-      <w:r>
-        <w:rPr>
-          <w:sz w:val="27"/>
-          <w:szCs w:val="27"/>
-        </w:rPr>
-        <w:t xml:space="preserve"> </w:t>
-      </w:r>
-      <w:r>
-        <w:rPr>
-          <w:sz w:val="27"/>
-          <w:szCs w:val="27"/>
-        </w:rPr>
-        <w:t>anpassen.</w:t>
-      </w:r>
-    </w:p>
-    <w:p>
-      <w:pPr>
-        <w:rPr>
-          <w:sz w:val="27"/>
-          <w:szCs w:val="27"/>
-        </w:rPr>
-      </w:pPr>
-    </w:p>
-    <w:p>
-      <w:pPr>
-        <w:rPr>
-          <w:sz w:val="27"/>
-          <w:szCs w:val="27"/>
-        </w:rPr>
-      </w:pPr>
-      <w:r>
-        <w:rPr>
-          <w:sz w:val="27"/>
-          <w:szCs w:val="27"/>
-        </w:rPr>
-        <w:t>Also</w:t>
-      </w:r>
-      <w:r>
-        <w:rPr>
-          <w:sz w:val="27"/>
-          <w:szCs w:val="27"/>
-        </w:rPr>
-        <w:t xml:space="preserve">, genug fürs Vorwort. </w:t>
-      </w:r>
-      <w:r>
-        <w:rPr>
-          <w:sz w:val="27"/>
-          <w:szCs w:val="27"/>
-        </w:rPr>
-        <w:t xml:space="preserve">Viel Spaß beim </w:t>
-      </w:r>
-      <w:r>
-        <w:rPr>
-          <w:sz w:val="27"/>
-          <w:szCs w:val="27"/>
-        </w:rPr>
-        <w:t>M</w:t>
-      </w:r>
-      <w:r>
-        <w:rPr>
-          <w:sz w:val="27"/>
-          <w:szCs w:val="27"/>
-        </w:rPr>
-        <w:t>odden!</w:t>
-      </w:r>
-    </w:p>
-    <w:p>
-      <w:r>
-        <w:rPr>
-          <w:sz w:val="27"/>
-          <w:szCs w:val="27"/>
-        </w:rPr>
-        <w:t>Bamp</w:t>
-      </w:r>
-      <w:r>
-        <w:br w:type="page"/>
-      </w:r>
-    </w:p>
-    <w:p>
-      <w:pPr>
-        <w:pStyle w:val="berschrift1"/>
-      </w:pPr>
-      <w:bookmarkStart w:id="7" w:name="_Toc105607958"/>
-      <w:bookmarkStart w:id="8" w:name="_Toc105608146"/>
-      <w:bookmarkStart w:id="9" w:name="_Toc105608531"/>
-      <w:bookmarkStart w:id="10" w:name="_Toc128235696"/>
-      <w:r>
-        <w:lastRenderedPageBreak/>
-        <w:t>Installatio</w:t>
-      </w:r>
-      <w:r>
-        <w:t>n</w:t>
-      </w:r>
       <w:bookmarkEnd w:id="7"/>
-      <w:bookmarkEnd w:id="8"/>
-      <w:bookmarkEnd w:id="9"/>
-      <w:bookmarkEnd w:id="10"/>
     </w:p>
     <w:p>
       <w:r>
@@ -1554,505 +929,291 @@
     </w:p>
     <w:p>
       <w:r>
-        <w:t>Für die</w:t>
-      </w:r>
-      <w:r>
-        <w:t xml:space="preserve"> </w:t>
-      </w:r>
-      <w:r>
-        <w:t xml:space="preserve">Installation wird kein </w:t>
-      </w:r>
-      <w:r>
-        <w:t>Installationsprogramm</w:t>
-      </w:r>
-      <w:r>
-        <w:t xml:space="preserve"> benötigt. Das Programm ist </w:t>
+        <w:t xml:space="preserve">Die Installation erfolgt durch einen Installer, welcher gleichzeitig als </w:t>
+      </w:r>
+      <w:r>
+        <w:t>Aktualisierungstool</w:t>
+      </w:r>
+      <w:r>
+        <w:t xml:space="preserve"> für OMSI-Tools fungiert. In der Regel genügt es, diesen Installer auszuführen und sich mit </w:t>
+      </w:r>
+      <w:r>
+        <w:rPr>
+          <w:i/>
+        </w:rPr>
+        <w:t>Weiter</w:t>
+      </w:r>
+      <w:r>
+        <w:t xml:space="preserve"> durchzuklicken – für eine Standard-Installation sind bereits alle Haken gesetzt.</w:t>
+      </w:r>
+    </w:p>
+    <w:p>
+      <w:r>
+        <w:t xml:space="preserve">Auf einigen Systemen erscheint eventuell ein Fenster </w:t>
       </w:r>
       <w:r>
         <w:rPr>
           <w:i/>
           <w:iCs/>
         </w:rPr>
-        <w:t>portabel</w:t>
-      </w:r>
-      <w:r>
-        <w:t xml:space="preserve"> -</w:t>
+        <w:t>Der Computer wurde durch Windows geschützt</w:t>
+      </w:r>
+      <w:r>
+        <w:t xml:space="preserve">. Dennoch kann </w:t>
+      </w:r>
+      <w:r>
+        <w:t>der Installer</w:t>
       </w:r>
       <w:r>
         <w:t xml:space="preserve"> </w:t>
       </w:r>
       <w:r>
-        <w:t>d</w:t>
-      </w:r>
-      <w:r>
-        <w:t>as bedeutet</w:t>
-      </w:r>
-      <w:r>
-        <w:t>, es kann</w:t>
-      </w:r>
-      <w:r>
-        <w:t xml:space="preserve"> direkt nach dem Entpacken </w:t>
-      </w:r>
-      <w:r>
-        <w:rPr>
-          <w:b/>
-        </w:rPr>
-        <w:t>aller im Archiv enthaltenen Dateien</w:t>
-      </w:r>
-      <w:r>
-        <w:t xml:space="preserve"> ausgeführt </w:t>
-      </w:r>
-      <w:r>
-        <w:t>werden</w:t>
-      </w:r>
-      <w:r>
-        <w:t>.</w:t>
-      </w:r>
-      <w:r>
-        <w:t xml:space="preserve"> Alle im Programm getätigten Einstellungen werden allerdings lokal auf dem Computer gespeichert und können nicht ohne weiteres </w:t>
-      </w:r>
-      <w:r>
-        <w:t>auf andere Systeme übertragen werden.</w:t>
+        <w:t>über einen Klick</w:t>
+      </w:r>
+      <w:r>
+        <w:t xml:space="preserve"> auf </w:t>
+      </w:r>
+      <w:r>
+        <w:rPr>
+          <w:i/>
+          <w:iCs/>
+        </w:rPr>
+        <w:t>Weitere Informationen</w:t>
+      </w:r>
+      <w:r>
+        <w:t xml:space="preserve"> </w:t>
+      </w:r>
+      <w:r>
+        <w:rPr>
+          <w:rFonts w:ascii="Wingdings" w:eastAsia="Wingdings" w:hAnsi="Wingdings" w:cs="Wingdings"/>
+        </w:rPr>
+        <w:sym w:font="Wingdings" w:char="F0E0"/>
+      </w:r>
+      <w:r>
+        <w:t xml:space="preserve"> </w:t>
+      </w:r>
+      <w:r>
+        <w:rPr>
+          <w:i/>
+          <w:iCs/>
+        </w:rPr>
+        <w:t>Trotzdem ausführen</w:t>
+      </w:r>
+      <w:r>
+        <w:t xml:space="preserve"> ausgeführt werden.</w:t>
       </w:r>
     </w:p>
     <w:p>
       <w:r>
-        <w:t xml:space="preserve">Auf einigen Systemen erscheint eventuell ein Fenster </w:t>
+        <w:t xml:space="preserve">Erscheint nach dem Öffnen des Programms die Meldung </w:t>
       </w:r>
       <w:r>
         <w:rPr>
           <w:i/>
           <w:iCs/>
         </w:rPr>
-        <w:t>Der Computer wurde durch Windows geschützt</w:t>
-      </w:r>
-      <w:r>
-        <w:t xml:space="preserve">. Dennoch kann das Programm </w:t>
-      </w:r>
-      <w:r>
-        <w:t>über einen Klick</w:t>
-      </w:r>
-      <w:r>
-        <w:t xml:space="preserve"> auf </w:t>
+        <w:t xml:space="preserve">Diese App kann auf dem PC nicht </w:t>
       </w:r>
       <w:r>
         <w:rPr>
           <w:i/>
           <w:iCs/>
         </w:rPr>
-        <w:t>Weitere Informationen</w:t>
-      </w:r>
-      <w:r>
-        <w:t xml:space="preserve"> </w:t>
-      </w:r>
-      <w:r>
-        <w:rPr>
-          <w:rFonts w:ascii="Wingdings" w:eastAsia="Wingdings" w:hAnsi="Wingdings" w:cs="Wingdings"/>
-        </w:rPr>
-        <w:sym w:font="Wingdings" w:char="F0E0"/>
-      </w:r>
-      <w:r>
-        <w:t xml:space="preserve"> </w:t>
+        <w:t>ausgeführt</w:t>
       </w:r>
       <w:r>
         <w:rPr>
           <w:i/>
           <w:iCs/>
         </w:rPr>
-        <w:t>Trotzdem ausführen</w:t>
-      </w:r>
-      <w:r>
-        <w:t xml:space="preserve"> ausgeführt werden.</w:t>
+        <w:t xml:space="preserve"> werden</w:t>
+      </w:r>
+      <w:r>
+        <w:t>, dann handelt es sich bei Deinem System höchstwahrscheinlich um ein 32-bit-System</w:t>
+      </w:r>
+      <w:r>
+        <w:t>, welches</w:t>
+      </w:r>
+      <w:r>
+        <w:t xml:space="preserve"> eine etwas ältere Systemarchitektur</w:t>
+      </w:r>
+      <w:r>
+        <w:t xml:space="preserve"> ist.</w:t>
+      </w:r>
+      <w:r>
+        <w:t xml:space="preserve"> </w:t>
+      </w:r>
+      <w:r>
+        <w:t>Diese wird</w:t>
+      </w:r>
+      <w:r>
+        <w:t xml:space="preserve"> von dem Programm nicht mehr unterstützt.</w:t>
       </w:r>
     </w:p>
     <w:p>
-      <w:r>
-        <w:t xml:space="preserve">Erscheint nach dem Öffnen des Programms die Meldung </w:t>
-      </w:r>
-      <w:r>
-        <w:rPr>
-          <w:i/>
-          <w:iCs/>
-        </w:rPr>
-        <w:t xml:space="preserve">Diese App kann auf dem PC nicht </w:t>
-      </w:r>
-      <w:r>
-        <w:rPr>
-          <w:i/>
-          <w:iCs/>
-        </w:rPr>
-        <w:t>ausgeführt</w:t>
-      </w:r>
-      <w:r>
-        <w:rPr>
-          <w:i/>
-          <w:iCs/>
-        </w:rPr>
-        <w:t xml:space="preserve"> werden</w:t>
-      </w:r>
-      <w:r>
-        <w:t>, dann handelt es sich bei Deinem System höchstwahrscheinlich um ein 32-bit-System</w:t>
-      </w:r>
-      <w:r>
-        <w:t>, welches</w:t>
-      </w:r>
-      <w:r>
-        <w:t xml:space="preserve"> eine etwas ältere Systemarchitektur</w:t>
-      </w:r>
-      <w:r>
-        <w:t xml:space="preserve"> ist.</w:t>
-      </w:r>
-      <w:r>
-        <w:t xml:space="preserve"> </w:t>
-      </w:r>
-      <w:r>
-        <w:t>Diese wird</w:t>
-      </w:r>
-      <w:r>
-        <w:t xml:space="preserve"> von dem Programm nicht mehr unterstützt.</w:t>
-      </w:r>
+      <w:pPr>
+        <w:pStyle w:val="berschrift1"/>
+      </w:pPr>
+      <w:bookmarkStart w:id="8" w:name="_Toc105607991"/>
+      <w:bookmarkStart w:id="9" w:name="_Toc105608179"/>
+      <w:bookmarkStart w:id="10" w:name="_Toc105608561"/>
+      <w:bookmarkStart w:id="11" w:name="_Toc168069247"/>
+      <w:r>
+        <w:t xml:space="preserve">Feedback und </w:t>
+      </w:r>
+      <w:bookmarkEnd w:id="8"/>
+      <w:bookmarkEnd w:id="9"/>
+      <w:bookmarkEnd w:id="10"/>
+      <w:r>
+        <w:t>Fehlerm</w:t>
+      </w:r>
+      <w:r>
+        <w:t>eldungen</w:t>
+      </w:r>
+      <w:bookmarkEnd w:id="11"/>
     </w:p>
     <w:p>
-      <w:pPr>
-        <w:pStyle w:val="Listenabsatz"/>
-        <w:numPr>
-          <w:ilvl w:val="0"/>
-          <w:numId w:val="5"/>
-        </w:numPr>
-      </w:pPr>
+      <w:r>
+        <w:t xml:space="preserve">In </w:t>
+      </w:r>
+      <w:r>
+        <w:t>den meisten</w:t>
+      </w:r>
+      <w:r>
+        <w:t xml:space="preserve"> Fenstern von OMSI-Tools </w:t>
+      </w:r>
+      <w:r>
+        <w:t>öffnet sich</w:t>
+      </w:r>
+      <w:r>
+        <w:t xml:space="preserve"> beim Drücken der Taste </w:t>
+      </w:r>
+      <w:r>
+        <w:rPr>
+          <w:rStyle w:val="Fett"/>
+        </w:rPr>
+        <w:t>F1</w:t>
+      </w:r>
+      <w:r>
+        <w:t xml:space="preserve"> </w:t>
+      </w:r>
+      <w:r>
+        <w:t>ein Fenster, in d</w:t>
+      </w:r>
+      <w:r>
+        <w:t>em Du</w:t>
+      </w:r>
+      <w:r>
+        <w:t xml:space="preserve"> zur Umfrage gelangst oder das Supportthema in der OMSI-WebDisk aufrufen kannst</w:t>
+      </w:r>
+      <w:r>
+        <w:t xml:space="preserve">. </w:t>
+      </w:r>
+      <w:r>
+        <w:t>Bei letzterem</w:t>
+      </w:r>
+      <w:r>
+        <w:t xml:space="preserve"> kannst </w:t>
+      </w:r>
+      <w:r>
+        <w:t>D</w:t>
+      </w:r>
+      <w:r>
+        <w:t>u D</w:t>
+      </w:r>
+      <w:r>
+        <w:t xml:space="preserve">ich zu allen Anliegen bezüglich des Programms </w:t>
+      </w:r>
+      <w:r>
+        <w:t>melden</w:t>
+      </w:r>
+      <w:r>
+        <w:t>. Bitte beacht</w:t>
+      </w:r>
+      <w:r>
+        <w:t>e</w:t>
+      </w:r>
+      <w:r>
+        <w:t xml:space="preserve">, </w:t>
+      </w:r>
+      <w:r>
+        <w:t xml:space="preserve">dass </w:t>
+      </w:r>
+      <w:r>
+        <w:t>D</w:t>
+      </w:r>
+      <w:r>
+        <w:t xml:space="preserve">u </w:t>
+      </w:r>
       <w:r>
         <w:rPr>
           <w:b/>
           <w:bCs/>
         </w:rPr>
-        <w:t xml:space="preserve">Das Archiv </w:t>
-      </w:r>
-      <w:proofErr w:type="gramStart"/>
+        <w:t>sachlich</w:t>
+      </w:r>
+      <w:r>
+        <w:t xml:space="preserve"> bleibst, </w:t>
+      </w:r>
+      <w:r>
+        <w:t xml:space="preserve">die </w:t>
+      </w:r>
+      <w:proofErr w:type="spellStart"/>
+      <w:r>
+        <w:t>aufgetretenden</w:t>
+      </w:r>
+      <w:proofErr w:type="spellEnd"/>
+      <w:r>
+        <w:t xml:space="preserve"> </w:t>
+      </w:r>
       <w:r>
         <w:rPr>
           <w:b/>
           <w:bCs/>
         </w:rPr>
-        <w:t>entpacken</w:t>
-      </w:r>
-      <w:proofErr w:type="gramEnd"/>
+        <w:t xml:space="preserve">Probleme </w:t>
+      </w:r>
       <w:r>
         <w:rPr>
           <w:b/>
           <w:bCs/>
         </w:rPr>
-        <w:t>.</w:t>
-      </w:r>
-    </w:p>
-    <w:p>
-      <w:pPr>
-        <w:pStyle w:val="Listenabsatz"/>
-      </w:pPr>
-      <w:r>
-        <w:t>Es</w:t>
-      </w:r>
-      <w:r>
-        <w:t xml:space="preserve"> wird empfohlen, das </w:t>
-      </w:r>
-      <w:r>
-        <w:rPr>
-          <w:u w:val="single"/>
-        </w:rPr>
-        <w:t>gesamte</w:t>
-      </w:r>
-      <w:r>
-        <w:t xml:space="preserve"> Archiv in </w:t>
-      </w:r>
-      <w:r>
-        <w:t>einen Unterordner des</w:t>
-      </w:r>
-      <w:r>
-        <w:t xml:space="preserve"> </w:t>
-      </w:r>
-      <w:r>
-        <w:t>OMSI-Hauptverzeichnisses</w:t>
-      </w:r>
-      <w:r>
-        <w:t xml:space="preserve"> einzufügen, damit das Programm auf der Festplatte nicht verloren geht.</w:t>
-      </w:r>
-    </w:p>
-    <w:p>
-      <w:pPr>
-        <w:pStyle w:val="Listenabsatz"/>
-        <w:numPr>
-          <w:ilvl w:val="0"/>
-          <w:numId w:val="5"/>
-        </w:numPr>
-      </w:pPr>
+        <w:t>nachvollziehbar</w:t>
+      </w:r>
       <w:r>
         <w:rPr>
           <w:b/>
           <w:bCs/>
         </w:rPr>
-        <w:t>Die Anwendung starten.</w:t>
-      </w:r>
-    </w:p>
-    <w:p>
-      <w:pPr>
-        <w:pStyle w:val="Listenabsatz"/>
-      </w:pPr>
-      <w:r>
-        <w:t>Ist</w:t>
-      </w:r>
-      <w:r>
-        <w:t xml:space="preserve"> das </w:t>
-      </w:r>
-      <w:r>
-        <w:rPr>
-          <w:u w:val="single"/>
-        </w:rPr>
-        <w:t>gesamte</w:t>
-      </w:r>
-      <w:r>
-        <w:t xml:space="preserve"> Archiv </w:t>
-      </w:r>
-      <w:r>
-        <w:t xml:space="preserve">entpackt, so </w:t>
-      </w:r>
-      <w:r>
-        <w:t>führst Du</w:t>
-      </w:r>
-      <w:r>
-        <w:t xml:space="preserve"> die Datei </w:t>
-      </w:r>
-      <w:r>
-        <w:rPr>
-          <w:rStyle w:val="Fett"/>
-        </w:rPr>
-        <w:t>OMSI-Tools.exe</w:t>
-      </w:r>
-      <w:r>
-        <w:t xml:space="preserve"> </w:t>
-      </w:r>
-      <w:r>
-        <w:t>aus.</w:t>
-      </w:r>
-    </w:p>
-    <w:p>
-      <w:pPr>
-        <w:pStyle w:val="Listenabsatz"/>
-        <w:numPr>
-          <w:ilvl w:val="0"/>
-          <w:numId w:val="5"/>
-        </w:numPr>
-      </w:pPr>
-      <w:r>
-        <w:rPr>
-          <w:b/>
-          <w:bCs/>
-        </w:rPr>
-        <w:t>Optional: Desktop-Verknüpfung erstellen.</w:t>
-      </w:r>
-    </w:p>
-    <w:p>
-      <w:pPr>
-        <w:pStyle w:val="Listenabsatz"/>
-      </w:pPr>
-      <w:r>
-        <w:t xml:space="preserve">In den Einstellungen bietet </w:t>
-      </w:r>
-      <w:r>
-        <w:t xml:space="preserve">Dir </w:t>
-      </w:r>
-      <w:r>
-        <w:t>das Programm die Möglichkeit, eine Desktop-Verknüpfung zu erstellen</w:t>
-      </w:r>
-      <w:r>
-        <w:t xml:space="preserve">. </w:t>
-      </w:r>
-      <w:r>
-        <w:t xml:space="preserve">Wie das genau funktioniert, </w:t>
-      </w:r>
-      <w:r>
-        <w:t xml:space="preserve">kannst Du </w:t>
-      </w:r>
-      <w:r>
-        <w:t>bei den</w:t>
-      </w:r>
-      <w:r>
-        <w:t xml:space="preserve"> </w:t>
-      </w:r>
-      <w:hyperlink w:anchor="_Sonstige_Einstellungen" w:history="1">
-        <w:r>
-          <w:rPr>
-            <w:rStyle w:val="Hyperlink"/>
-          </w:rPr>
-          <w:t>Sonstige</w:t>
-        </w:r>
-        <w:r>
-          <w:rPr>
-            <w:rStyle w:val="Hyperlink"/>
-          </w:rPr>
-          <w:t>n</w:t>
-        </w:r>
-        <w:r>
-          <w:rPr>
-            <w:rStyle w:val="Hyperlink"/>
-          </w:rPr>
-          <w:t xml:space="preserve"> Einstellungen</w:t>
-        </w:r>
-      </w:hyperlink>
-      <w:r>
-        <w:t xml:space="preserve"> </w:t>
-      </w:r>
-      <w:r>
-        <w:t>nachlesen</w:t>
-      </w:r>
-      <w:r>
-        <w:t>.</w:t>
-      </w:r>
-    </w:p>
-    <w:p>
-      <w:pPr>
-        <w:rPr>
-          <w:i/>
-          <w:iCs/>
-        </w:rPr>
-      </w:pPr>
-      <w:r>
-        <w:br w:type="page"/>
-      </w:r>
-    </w:p>
-    <w:p>
-      <w:pPr>
-        <w:pStyle w:val="berschrift1"/>
-      </w:pPr>
-      <w:bookmarkStart w:id="11" w:name="_Toc105607991"/>
-      <w:bookmarkStart w:id="12" w:name="_Toc105608179"/>
-      <w:bookmarkStart w:id="13" w:name="_Toc105608561"/>
-      <w:bookmarkStart w:id="14" w:name="_Toc128235697"/>
-      <w:r>
-        <w:lastRenderedPageBreak/>
-        <w:t xml:space="preserve">Feedback und </w:t>
-      </w:r>
-      <w:bookmarkEnd w:id="11"/>
-      <w:bookmarkEnd w:id="12"/>
-      <w:bookmarkEnd w:id="13"/>
-      <w:r>
-        <w:t>Bug-Meldungen</w:t>
-      </w:r>
-      <w:bookmarkEnd w:id="14"/>
-    </w:p>
-    <w:p>
-      <w:r>
-        <w:t xml:space="preserve">In </w:t>
-      </w:r>
-      <w:r>
-        <w:t>den meisten</w:t>
-      </w:r>
-      <w:r>
-        <w:t xml:space="preserve"> Fenstern von OMSI-Tools </w:t>
-      </w:r>
-      <w:r>
-        <w:t>öffnet sich</w:t>
-      </w:r>
-      <w:r>
-        <w:t xml:space="preserve"> beim Drücken der Taste </w:t>
-      </w:r>
-      <w:r>
-        <w:rPr>
-          <w:rStyle w:val="Fett"/>
-        </w:rPr>
-        <w:t>F1</w:t>
-      </w:r>
-      <w:r>
-        <w:t xml:space="preserve"> </w:t>
-      </w:r>
-      <w:r>
-        <w:t>ein Fenster, in d</w:t>
-      </w:r>
-      <w:r>
-        <w:t>em Du</w:t>
-      </w:r>
-      <w:r>
-        <w:t xml:space="preserve"> zur Umfrage gelangst oder das Supportthema in der OMSI-WebDisk aufrufen kannst</w:t>
-      </w:r>
-      <w:r>
-        <w:t xml:space="preserve">. </w:t>
-      </w:r>
-      <w:r>
-        <w:t>Bei letzterem</w:t>
-      </w:r>
-      <w:r>
-        <w:t xml:space="preserve"> kannst </w:t>
-      </w:r>
-      <w:r>
-        <w:t>D</w:t>
-      </w:r>
-      <w:r>
-        <w:t>u D</w:t>
-      </w:r>
-      <w:r>
-        <w:t xml:space="preserve">ich zu allen Anliegen bezüglich des Programms </w:t>
-      </w:r>
-      <w:r>
-        <w:t>melden</w:t>
-      </w:r>
-      <w:r>
-        <w:t xml:space="preserve">. Bitte beachte aber, </w:t>
-      </w:r>
-      <w:r>
-        <w:t xml:space="preserve">dass </w:t>
-      </w:r>
-      <w:r>
-        <w:t>D</w:t>
-      </w:r>
-      <w:r>
-        <w:t xml:space="preserve">u </w:t>
-      </w:r>
-      <w:r>
-        <w:rPr>
-          <w:b/>
-          <w:bCs/>
-        </w:rPr>
-        <w:t>sachlich</w:t>
-      </w:r>
-      <w:r>
-        <w:t xml:space="preserve"> bleibst, </w:t>
-      </w:r>
-      <w:r>
-        <w:t>D</w:t>
-      </w:r>
-      <w:r>
-        <w:t xml:space="preserve">eine </w:t>
-      </w:r>
-      <w:r>
-        <w:rPr>
-          <w:b/>
-          <w:bCs/>
-        </w:rPr>
-        <w:t xml:space="preserve">Probleme </w:t>
-      </w:r>
-      <w:r>
-        <w:rPr>
-          <w:b/>
-          <w:bCs/>
-        </w:rPr>
-        <w:t>nachvollziehbar</w:t>
-      </w:r>
-      <w:r>
-        <w:rPr>
-          <w:b/>
-          <w:bCs/>
-        </w:rPr>
         <w:t xml:space="preserve"> beschreibst</w:t>
       </w:r>
       <w:r>
         <w:t xml:space="preserve"> und wenn möglich die generierte </w:t>
       </w:r>
-      <w:hyperlink w:anchor="_Logging" w:history="1">
+      <w:hyperlink r:id="rId16" w:anchor="Protokollierung" w:history="1">
         <w:r>
           <w:rPr>
             <w:rStyle w:val="Hyperlink"/>
             <w:b/>
             <w:bCs/>
           </w:rPr>
-          <w:t>Logdatei des Programms anhängst</w:t>
+          <w:t>Logdatei des Programm</w:t>
+        </w:r>
+        <w:r>
+          <w:rPr>
+            <w:rStyle w:val="Hyperlink"/>
+            <w:b/>
+            <w:bCs/>
+          </w:rPr>
+          <w:t>s</w:t>
+        </w:r>
+        <w:r>
+          <w:rPr>
+            <w:rStyle w:val="Hyperlink"/>
+            <w:b/>
+            <w:bCs/>
+          </w:rPr>
+          <w:t xml:space="preserve"> anhängst</w:t>
         </w:r>
       </w:hyperlink>
       <w:r>
@@ -2076,7 +1237,7 @@
           <w:u w:val="none"/>
         </w:rPr>
       </w:pPr>
-      <w:hyperlink r:id="rId20" w:history="1">
+      <w:hyperlink r:id="rId17" w:history="1">
         <w:r>
           <w:rPr>
             <w:rStyle w:val="Hyperlink"/>
@@ -2097,104 +1258,38 @@
       <w:pPr>
         <w:pStyle w:val="berschrift1"/>
       </w:pPr>
-      <w:bookmarkStart w:id="15" w:name="_Toc105607992"/>
-      <w:bookmarkStart w:id="16" w:name="_Toc105608180"/>
-      <w:bookmarkStart w:id="17" w:name="_Toc105608562"/>
-      <w:bookmarkStart w:id="18" w:name="_Toc128235698"/>
-      <w:r>
-        <w:t>W</w:t>
-      </w:r>
+      <w:bookmarkStart w:id="12" w:name="_Toc105607993"/>
+      <w:bookmarkStart w:id="13" w:name="_Toc105608181"/>
+      <w:bookmarkStart w:id="14" w:name="_Toc105608563"/>
+      <w:bookmarkStart w:id="15" w:name="_Toc168069249"/>
+      <w:r>
+        <w:t>Rechtliches</w:t>
+      </w:r>
+      <w:bookmarkEnd w:id="12"/>
+      <w:bookmarkEnd w:id="13"/>
+      <w:bookmarkEnd w:id="14"/>
       <w:bookmarkEnd w:id="15"/>
-      <w:bookmarkEnd w:id="16"/>
-      <w:bookmarkEnd w:id="17"/>
-      <w:r>
-        <w:t>iki</w:t>
-      </w:r>
-      <w:bookmarkEnd w:id="18"/>
     </w:p>
     <w:p>
       <w:r>
-        <w:t xml:space="preserve">Das Wiki von OMSI-Tools bietet dir zu jedem Modul </w:t>
-      </w:r>
-      <w:r>
-        <w:t>und allen Funktionen eine Anleitung.</w:t>
+        <w:t>Wie auch für den Source Code auf GitHub gilt für a</w:t>
+      </w:r>
+      <w:r>
+        <w:t xml:space="preserve">lle im </w:t>
+      </w:r>
+      <w:r>
+        <w:t xml:space="preserve">Archiv enthaltene </w:t>
+      </w:r>
+      <w:r>
+        <w:t>Dateien*</w:t>
       </w:r>
       <w:r>
         <w:t xml:space="preserve"> </w:t>
       </w:r>
       <w:r>
-        <w:t xml:space="preserve">Es ersetzt ab der Version </w:t>
-      </w:r>
-      <w:r>
-        <w:rPr>
-          <w:rStyle w:val="Fett"/>
-        </w:rPr>
-        <w:t>1.1.0-lite</w:t>
-      </w:r>
-      <w:r>
-        <w:t xml:space="preserve"> große Teile des Handbuchs und </w:t>
-      </w:r>
-      <w:r>
-        <w:t>ist online auch in mehreren Sprachen verfügbar.</w:t>
-      </w:r>
-    </w:p>
-    <w:p>
-      <w:pPr>
-        <w:pStyle w:val="Listenabsatz"/>
-        <w:numPr>
-          <w:ilvl w:val="0"/>
-          <w:numId w:val="35"/>
-        </w:numPr>
-        <w:rPr>
-          <w:b/>
-        </w:rPr>
-      </w:pPr>
-      <w:hyperlink r:id="rId21" w:history="1">
-        <w:r>
-          <w:rPr>
-            <w:rStyle w:val="Hyperlink"/>
-            <w:b/>
-          </w:rPr>
-          <w:t>OMSI-Tools Wiki</w:t>
-        </w:r>
-      </w:hyperlink>
-    </w:p>
-    <w:p>
-      <w:pPr>
-        <w:pStyle w:val="berschrift1"/>
-      </w:pPr>
-      <w:bookmarkStart w:id="19" w:name="_Toc105607993"/>
-      <w:bookmarkStart w:id="20" w:name="_Toc105608181"/>
-      <w:bookmarkStart w:id="21" w:name="_Toc105608563"/>
-      <w:bookmarkStart w:id="22" w:name="_Toc128235699"/>
-      <w:r>
-        <w:t>Rechtliches</w:t>
-      </w:r>
-      <w:bookmarkEnd w:id="19"/>
-      <w:bookmarkEnd w:id="20"/>
-      <w:bookmarkEnd w:id="21"/>
-      <w:bookmarkEnd w:id="22"/>
-    </w:p>
-    <w:p>
-      <w:r>
-        <w:t>Wie auch für den Source Code auf GitHub gilt für a</w:t>
-      </w:r>
-      <w:r>
-        <w:t xml:space="preserve">lle im </w:t>
-      </w:r>
-      <w:r>
-        <w:t xml:space="preserve">Archiv enthaltene </w:t>
-      </w:r>
-      <w:r>
-        <w:t>Dateien*</w:t>
-      </w:r>
-      <w:r>
-        <w:t xml:space="preserve"> </w:t>
-      </w:r>
-      <w:r>
         <w:t xml:space="preserve">die </w:t>
       </w:r>
-      <w:hyperlink r:id="rId22" w:history="1">
+      <w:hyperlink r:id="rId18" w:history="1">
         <w:r>
           <w:rPr>
             <w:rStyle w:val="Hyperlink"/>
@@ -2218,7 +1313,7 @@
           <w:b/>
         </w:rPr>
       </w:pPr>
-      <w:hyperlink r:id="rId23" w:history="1">
+      <w:hyperlink r:id="rId19" w:history="1">
         <w:r>
           <w:rPr>
             <w:rStyle w:val="Hyperlink"/>
@@ -2317,6 +1412,7 @@
     </w:p>
     <w:p>
       <w:r>
+        <w:lastRenderedPageBreak/>
         <w:t>Die Installation und Verwendung erfolg</w:t>
       </w:r>
       <w:r>
@@ -2387,28 +1483,19 @@
     </w:p>
     <w:p>
       <w:pPr>
-        <w:jc w:val="left"/>
-      </w:pPr>
-      <w:r>
-        <w:br w:type="page"/>
-      </w:r>
-    </w:p>
-    <w:p>
-      <w:pPr>
         <w:pStyle w:val="berschrift1"/>
       </w:pPr>
-      <w:bookmarkStart w:id="23" w:name="_Toc105607994"/>
-      <w:bookmarkStart w:id="24" w:name="_Toc105608182"/>
-      <w:bookmarkStart w:id="25" w:name="_Toc105608564"/>
-      <w:bookmarkStart w:id="26" w:name="_Toc128235700"/>
-      <w:r>
-        <w:lastRenderedPageBreak/>
+      <w:bookmarkStart w:id="16" w:name="_Toc105607994"/>
+      <w:bookmarkStart w:id="17" w:name="_Toc105608182"/>
+      <w:bookmarkStart w:id="18" w:name="_Toc105608564"/>
+      <w:bookmarkStart w:id="19" w:name="_Toc168069250"/>
+      <w:r>
         <w:t>Beteiligte Personen</w:t>
       </w:r>
-      <w:bookmarkEnd w:id="23"/>
-      <w:bookmarkEnd w:id="24"/>
-      <w:bookmarkEnd w:id="25"/>
-      <w:bookmarkEnd w:id="26"/>
+      <w:bookmarkEnd w:id="16"/>
+      <w:bookmarkEnd w:id="17"/>
+      <w:bookmarkEnd w:id="18"/>
+      <w:bookmarkEnd w:id="19"/>
     </w:p>
     <w:p>
       <w:pPr>
@@ -2697,7 +1784,13 @@
       </w:pPr>
       <w:proofErr w:type="spellStart"/>
       <w:r>
-        <w:t>Talkves</w:t>
+        <w:t>Talv</w:t>
+      </w:r>
+      <w:r>
+        <w:t>k</w:t>
+      </w:r>
+      <w:r>
+        <w:t>es</w:t>
       </w:r>
       <w:proofErr w:type="spellEnd"/>
       <w:r>
@@ -2760,7 +1853,7 @@
       </w:r>
     </w:p>
     <w:sectPr>
-      <w:footerReference w:type="first" r:id="rId24"/>
+      <w:footerReference w:type="first" r:id="rId20"/>
       <w:type w:val="continuous"/>
       <w:pgSz w:w="11906" w:h="16838"/>
       <w:pgMar w:top="1417" w:right="991" w:bottom="993" w:left="851" w:header="426" w:footer="481" w:gutter="0"/>
@@ -2805,381 +1898,6 @@
 </file>
 
 <file path=word/footer1.xml><?xml version="1.0" encoding="utf-8"?>
-<w:ftr xmlns:wpc="http://schemas.microsoft.com/office/word/2010/wordprocessingCanvas" xmlns:cx="http://schemas.microsoft.com/office/drawing/2014/chartex" xmlns:cx1="http://schemas.microsoft.com/office/drawing/2015/9/8/chartex" xmlns:cx2="http://schemas.microsoft.com/office/drawing/2015/10/21/chartex" xmlns:cx3="http://schemas.microsoft.com/office/drawing/2016/5/9/chartex" xmlns:cx4="http://schemas.microsoft.com/office/drawing/2016/5/10/chartex" xmlns:cx5="http://schemas.microsoft.com/office/drawing/2016/5/11/chartex" xmlns:cx6="http://schemas.microsoft.com/office/drawing/2016/5/12/chartex" xmlns:cx7="http://schemas.microsoft.com/office/drawing/2016/5/13/chartex" xmlns:cx8="http://schemas.microsoft.com/office/drawing/2016/5/14/chartex" xmlns:mc="http://schemas.openxmlformats.org/markup-compatibility/2006" xmlns:aink="http://schemas.microsoft.com/office/drawing/2016/ink" xmlns:am3d="http://schemas.microsoft.com/office/drawing/2017/model3d" xmlns:o="urn:schemas-microsoft-com:office:office" xmlns:oel="http://schemas.microsoft.com/office/2019/extlst" xmlns:r="http://schemas.openxmlformats.org/officeDocument/2006/relationships" xmlns:m="http://schemas.openxmlformats.org/officeDocument/2006/math" xmlns:v="urn:schemas-microsoft-com:vml" xmlns:wp14="http://schemas.microsoft.com/office/word/2010/wordprocessingDrawing" xmlns:wp="http://schemas.openxmlformats.org/drawingml/2006/wordprocessingDrawing" xmlns:w10="urn:schemas-microsoft-com:office:word" xmlns:w="http://schemas.openxmlformats.org/wordprocessingml/2006/main" xmlns:w14="http://schemas.microsoft.com/office/word/2010/wordml" xmlns:w15="http://schemas.microsoft.com/office/word/2012/wordml" xmlns:w16cex="http://schemas.microsoft.com/office/word/2018/wordml/cex" xmlns:w16cid="http://schemas.microsoft.com/office/word/2016/wordml/cid" xmlns:w16="http://schemas.microsoft.com/office/word/2018/wordml" xmlns:w16du="http://schemas.microsoft.com/office/word/2023/wordml/word16du" xmlns:w16sdtdh="http://schemas.microsoft.com/office/word/2020/wordml/sdtdatahash" xmlns:w16se="http://schemas.microsoft.com/office/word/2015/wordml/symex" xmlns:wpg="http://schemas.microsoft.com/office/word/2010/wordprocessingGroup" xmlns:wpi="http://schemas.microsoft.com/office/word/2010/wordprocessingInk" xmlns:wne="http://schemas.microsoft.com/office/word/2006/wordml" xmlns:wps="http://schemas.microsoft.com/office/word/2010/wordprocessingShape" mc:Ignorable="w14 w15 w16se w16cid w16 w16cex w16sdtdh w16du wp14">
-  <w:sdt>
-    <w:sdtPr>
-      <w:id w:val="-84991890"/>
-      <w:docPartObj>
-        <w:docPartGallery w:val="Page Numbers (Bottom of Page)"/>
-        <w:docPartUnique/>
-      </w:docPartObj>
-    </w:sdtPr>
-    <w:sdtContent>
-      <w:p>
-        <w:pPr>
-          <w:pStyle w:val="Fuzeile"/>
-        </w:pPr>
-        <w:r>
-          <w:rPr>
-            <w:noProof/>
-          </w:rPr>
-          <mc:AlternateContent>
-            <mc:Choice Requires="wps">
-              <w:drawing>
-                <wp:anchor distT="0" distB="0" distL="114300" distR="114300" simplePos="0" relativeHeight="251658240" behindDoc="0" locked="0" layoutInCell="1" allowOverlap="1" wp14:anchorId="3AE67BAA" wp14:editId="019F3373">
-                  <wp:simplePos x="0" y="0"/>
-                  <wp:positionH relativeFrom="rightMargin">
-                    <wp:align>center</wp:align>
-                  </wp:positionH>
-                  <wp:positionV relativeFrom="bottomMargin">
-                    <wp:align>top</wp:align>
-                  </wp:positionV>
-                  <wp:extent cx="762000" cy="895350"/>
-                  <wp:effectExtent l="0" t="0" r="0" b="0"/>
-                  <wp:wrapNone/>
-                  <wp:docPr id="20" name="Rechteck 20"/>
-                  <wp:cNvGraphicFramePr>
-                    <a:graphicFrameLocks xmlns:a="http://schemas.openxmlformats.org/drawingml/2006/main" noChangeAspect="1"/>
-                  </wp:cNvGraphicFramePr>
-                  <a:graphic xmlns:a="http://schemas.openxmlformats.org/drawingml/2006/main">
-                    <a:graphicData uri="http://schemas.microsoft.com/office/word/2010/wordprocessingShape">
-                      <wps:wsp>
-                        <wps:cNvSpPr>
-                          <a:spLocks noChangeAspect="1" noChangeArrowheads="1"/>
-                        </wps:cNvSpPr>
-                        <wps:spPr bwMode="auto">
-                          <a:xfrm>
-                            <a:off x="0" y="0"/>
-                            <a:ext cx="762000" cy="895350"/>
-                          </a:xfrm>
-                          <a:prstGeom prst="rect">
-                            <a:avLst/>
-                          </a:prstGeom>
-                          <a:solidFill>
-                            <a:srgbClr val="FFFFFF"/>
-                          </a:solidFill>
-                          <a:ln>
-                            <a:noFill/>
-                          </a:ln>
-                          <a:extLst>
-                            <a:ext uri="{91240B29-F687-4F45-9708-019B960494DF}">
-                              <a14:hiddenLine xmlns:a14="http://schemas.microsoft.com/office/drawing/2010/main" w="9525">
-                                <a:solidFill>
-                                  <a:srgbClr val="000000"/>
-                                </a:solidFill>
-                                <a:miter lim="800000"/>
-                                <a:headEnd/>
-                                <a:tailEnd/>
-                              </a14:hiddenLine>
-                            </a:ext>
-                          </a:extLst>
-                        </wps:spPr>
-                        <wps:txbx>
-                          <w:txbxContent>
-                            <w:sdt>
-                              <w:sdtPr>
-                                <w:rPr>
-                                  <w:rFonts w:ascii="Calibri" w:eastAsiaTheme="majorEastAsia" w:hAnsi="Calibri" w:cs="Calibri"/>
-                                  <w:i/>
-                                  <w:sz w:val="48"/>
-                                  <w:szCs w:val="48"/>
-                                </w:rPr>
-                                <w:id w:val="2097126705"/>
-                              </w:sdtPr>
-                              <w:sdtContent>
-                                <w:sdt>
-                                  <w:sdtPr>
-                                    <w:rPr>
-                                      <w:rFonts w:ascii="Calibri" w:eastAsiaTheme="majorEastAsia" w:hAnsi="Calibri" w:cs="Calibri"/>
-                                      <w:i/>
-                                      <w:sz w:val="48"/>
-                                      <w:szCs w:val="48"/>
-                                    </w:rPr>
-                                    <w:id w:val="-1009599068"/>
-                                  </w:sdtPr>
-                                  <w:sdtContent>
-                                    <w:p>
-                                      <w:pPr>
-                                        <w:jc w:val="center"/>
-                                        <w:rPr>
-                                          <w:rFonts w:ascii="Calibri" w:eastAsiaTheme="majorEastAsia" w:hAnsi="Calibri" w:cs="Calibri"/>
-                                          <w:i/>
-                                          <w:sz w:val="48"/>
-                                          <w:szCs w:val="48"/>
-                                        </w:rPr>
-                                      </w:pPr>
-                                      <w:r>
-                                        <w:rPr>
-                                          <w:rStyle w:val="UntertitelZchn"/>
-                                          <w:rFonts w:ascii="Calibri" w:hAnsi="Calibri" w:cs="Calibri"/>
-                                          <w:b w:val="0"/>
-                                          <w:i w:val="0"/>
-                                          <w:sz w:val="30"/>
-                                          <w:szCs w:val="30"/>
-                                        </w:rPr>
-                                        <w:fldChar w:fldCharType="begin"/>
-                                      </w:r>
-                                      <w:r>
-                                        <w:rPr>
-                                          <w:rStyle w:val="UntertitelZchn"/>
-                                          <w:rFonts w:ascii="Calibri" w:hAnsi="Calibri" w:cs="Calibri"/>
-                                          <w:b w:val="0"/>
-                                          <w:i w:val="0"/>
-                                          <w:sz w:val="30"/>
-                                          <w:szCs w:val="30"/>
-                                        </w:rPr>
-                                        <w:instrText>PAGE   \* MERGEFORMAT</w:instrText>
-                                      </w:r>
-                                      <w:r>
-                                        <w:rPr>
-                                          <w:rStyle w:val="UntertitelZchn"/>
-                                          <w:rFonts w:ascii="Calibri" w:hAnsi="Calibri" w:cs="Calibri"/>
-                                          <w:b w:val="0"/>
-                                          <w:i w:val="0"/>
-                                          <w:sz w:val="30"/>
-                                          <w:szCs w:val="30"/>
-                                        </w:rPr>
-                                        <w:fldChar w:fldCharType="separate"/>
-                                      </w:r>
-                                      <w:r>
-                                        <w:rPr>
-                                          <w:rStyle w:val="UntertitelZchn"/>
-                                          <w:rFonts w:ascii="Calibri" w:hAnsi="Calibri" w:cs="Calibri"/>
-                                          <w:b w:val="0"/>
-                                          <w:i w:val="0"/>
-                                          <w:sz w:val="30"/>
-                                          <w:szCs w:val="30"/>
-                                        </w:rPr>
-                                        <w:t>2</w:t>
-                                      </w:r>
-                                      <w:r>
-                                        <w:rPr>
-                                          <w:rStyle w:val="UntertitelZchn"/>
-                                          <w:rFonts w:ascii="Calibri" w:hAnsi="Calibri" w:cs="Calibri"/>
-                                          <w:b w:val="0"/>
-                                          <w:i w:val="0"/>
-                                          <w:sz w:val="30"/>
-                                          <w:szCs w:val="30"/>
-                                        </w:rPr>
-                                        <w:fldChar w:fldCharType="end"/>
-                                      </w:r>
-                                    </w:p>
-                                  </w:sdtContent>
-                                </w:sdt>
-                              </w:sdtContent>
-                            </w:sdt>
-                          </w:txbxContent>
-                        </wps:txbx>
-                        <wps:bodyPr rot="0" vert="horz" wrap="square" lIns="91440" tIns="45720" rIns="91440" bIns="45720" anchor="t" anchorCtr="0" upright="1">
-                          <a:noAutofit/>
-                        </wps:bodyPr>
-                      </wps:wsp>
-                    </a:graphicData>
-                  </a:graphic>
-                  <wp14:sizeRelH relativeFrom="page">
-                    <wp14:pctWidth>0</wp14:pctWidth>
-                  </wp14:sizeRelH>
-                  <wp14:sizeRelV relativeFrom="page">
-                    <wp14:pctHeight>0</wp14:pctHeight>
-                  </wp14:sizeRelV>
-                </wp:anchor>
-              </w:drawing>
-            </mc:Choice>
-            <mc:Fallback>
-              <w:pict>
-                <v:rect w14:anchorId="3AE67BAA" id="Rechteck 20" o:spid="_x0000_s1026" style="position:absolute;left:0;text-align:left;margin-left:0;margin-top:0;width:60pt;height:70.5pt;z-index:251658240;visibility:visible;mso-wrap-style:square;mso-width-percent:0;mso-height-percent:0;mso-wrap-distance-left:9pt;mso-wrap-distance-top:0;mso-wrap-distance-right:9pt;mso-wrap-distance-bottom:0;mso-position-horizontal:center;mso-position-horizontal-relative:right-margin-area;mso-position-vertical:top;mso-position-vertical-relative:bottom-margin-area;mso-width-percent:0;mso-height-percent:0;mso-width-relative:page;mso-height-relative:page;v-text-anchor:top" o:gfxdata="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" stroked="f">
-                  <o:lock v:ext="edit" aspectratio="t"/>
-                  <v:textbox>
-                    <w:txbxContent>
-                      <w:sdt>
-                        <w:sdtPr>
-                          <w:rPr>
-                            <w:rFonts w:ascii="Calibri" w:eastAsiaTheme="majorEastAsia" w:hAnsi="Calibri" w:cs="Calibri"/>
-                            <w:i/>
-                            <w:sz w:val="48"/>
-                            <w:szCs w:val="48"/>
-                          </w:rPr>
-                          <w:id w:val="2097126705"/>
-                        </w:sdtPr>
-                        <w:sdtContent>
-                          <w:sdt>
-                            <w:sdtPr>
-                              <w:rPr>
-                                <w:rFonts w:ascii="Calibri" w:eastAsiaTheme="majorEastAsia" w:hAnsi="Calibri" w:cs="Calibri"/>
-                                <w:i/>
-                                <w:sz w:val="48"/>
-                                <w:szCs w:val="48"/>
-                              </w:rPr>
-                              <w:id w:val="-1009599068"/>
-                            </w:sdtPr>
-                            <w:sdtContent>
-                              <w:p>
-                                <w:pPr>
-                                  <w:jc w:val="center"/>
-                                  <w:rPr>
-                                    <w:rFonts w:ascii="Calibri" w:eastAsiaTheme="majorEastAsia" w:hAnsi="Calibri" w:cs="Calibri"/>
-                                    <w:i/>
-                                    <w:sz w:val="48"/>
-                                    <w:szCs w:val="48"/>
-                                  </w:rPr>
-                                </w:pPr>
-                                <w:r>
-                                  <w:rPr>
-                                    <w:rStyle w:val="UntertitelZchn"/>
-                                    <w:rFonts w:ascii="Calibri" w:hAnsi="Calibri" w:cs="Calibri"/>
-                                    <w:b w:val="0"/>
-                                    <w:i w:val="0"/>
-                                    <w:sz w:val="30"/>
-                                    <w:szCs w:val="30"/>
-                                  </w:rPr>
-                                  <w:fldChar w:fldCharType="begin"/>
-                                </w:r>
-                                <w:r>
-                                  <w:rPr>
-                                    <w:rStyle w:val="UntertitelZchn"/>
-                                    <w:rFonts w:ascii="Calibri" w:hAnsi="Calibri" w:cs="Calibri"/>
-                                    <w:b w:val="0"/>
-                                    <w:i w:val="0"/>
-                                    <w:sz w:val="30"/>
-                                    <w:szCs w:val="30"/>
-                                  </w:rPr>
-                                  <w:instrText>PAGE   \* MERGEFORMAT</w:instrText>
-                                </w:r>
-                                <w:r>
-                                  <w:rPr>
-                                    <w:rStyle w:val="UntertitelZchn"/>
-                                    <w:rFonts w:ascii="Calibri" w:hAnsi="Calibri" w:cs="Calibri"/>
-                                    <w:b w:val="0"/>
-                                    <w:i w:val="0"/>
-                                    <w:sz w:val="30"/>
-                                    <w:szCs w:val="30"/>
-                                  </w:rPr>
-                                  <w:fldChar w:fldCharType="separate"/>
-                                </w:r>
-                                <w:r>
-                                  <w:rPr>
-                                    <w:rStyle w:val="UntertitelZchn"/>
-                                    <w:rFonts w:ascii="Calibri" w:hAnsi="Calibri" w:cs="Calibri"/>
-                                    <w:b w:val="0"/>
-                                    <w:i w:val="0"/>
-                                    <w:sz w:val="30"/>
-                                    <w:szCs w:val="30"/>
-                                  </w:rPr>
-                                  <w:t>2</w:t>
-                                </w:r>
-                                <w:r>
-                                  <w:rPr>
-                                    <w:rStyle w:val="UntertitelZchn"/>
-                                    <w:rFonts w:ascii="Calibri" w:hAnsi="Calibri" w:cs="Calibri"/>
-                                    <w:b w:val="0"/>
-                                    <w:i w:val="0"/>
-                                    <w:sz w:val="30"/>
-                                    <w:szCs w:val="30"/>
-                                  </w:rPr>
-                                  <w:fldChar w:fldCharType="end"/>
-                                </w:r>
-                              </w:p>
-                            </w:sdtContent>
-                          </w:sdt>
-                        </w:sdtContent>
-                      </w:sdt>
-                    </w:txbxContent>
-                  </v:textbox>
-                  <w10:wrap anchorx="margin" anchory="margin"/>
-                </v:rect>
-              </w:pict>
-            </mc:Fallback>
-          </mc:AlternateContent>
-        </w:r>
-      </w:p>
-    </w:sdtContent>
-  </w:sdt>
-</w:ftr>
-</file>
-
-<file path=word/footer2.xml><?xml version="1.0" encoding="utf-8"?>
-<w:ftr xmlns:wpc="http://schemas.microsoft.com/office/word/2010/wordprocessingCanvas" xmlns:cx="http://schemas.microsoft.com/office/drawing/2014/chartex" xmlns:cx1="http://schemas.microsoft.com/office/drawing/2015/9/8/chartex" xmlns:cx2="http://schemas.microsoft.com/office/drawing/2015/10/21/chartex" xmlns:cx3="http://schemas.microsoft.com/office/drawing/2016/5/9/chartex" xmlns:cx4="http://schemas.microsoft.com/office/drawing/2016/5/10/chartex" xmlns:cx5="http://schemas.microsoft.com/office/drawing/2016/5/11/chartex" xmlns:cx6="http://schemas.microsoft.com/office/drawing/2016/5/12/chartex" xmlns:cx7="http://schemas.microsoft.com/office/drawing/2016/5/13/chartex" xmlns:cx8="http://schemas.microsoft.com/office/drawing/2016/5/14/chartex" xmlns:mc="http://schemas.openxmlformats.org/markup-compatibility/2006" xmlns:aink="http://schemas.microsoft.com/office/drawing/2016/ink" xmlns:am3d="http://schemas.microsoft.com/office/drawing/2017/model3d" xmlns:o="urn:schemas-microsoft-com:office:office" xmlns:oel="http://schemas.microsoft.com/office/2019/extlst" xmlns:r="http://schemas.openxmlformats.org/officeDocument/2006/relationships" xmlns:m="http://schemas.openxmlformats.org/officeDocument/2006/math" xmlns:v="urn:schemas-microsoft-com:vml" xmlns:wp14="http://schemas.microsoft.com/office/word/2010/wordprocessingDrawing" xmlns:wp="http://schemas.openxmlformats.org/drawingml/2006/wordprocessingDrawing" xmlns:w10="urn:schemas-microsoft-com:office:word" xmlns:w="http://schemas.openxmlformats.org/wordprocessingml/2006/main" xmlns:w14="http://schemas.microsoft.com/office/word/2010/wordml" xmlns:w15="http://schemas.microsoft.com/office/word/2012/wordml" xmlns:w16cex="http://schemas.microsoft.com/office/word/2018/wordml/cex" xmlns:w16cid="http://schemas.microsoft.com/office/word/2016/wordml/cid" xmlns:w16="http://schemas.microsoft.com/office/word/2018/wordml" xmlns:w16du="http://schemas.microsoft.com/office/word/2023/wordml/word16du" xmlns:w16sdtdh="http://schemas.microsoft.com/office/word/2020/wordml/sdtdatahash" xmlns:w16se="http://schemas.microsoft.com/office/word/2015/wordml/symex" xmlns:wpg="http://schemas.microsoft.com/office/word/2010/wordprocessingGroup" xmlns:wpi="http://schemas.microsoft.com/office/word/2010/wordprocessingInk" xmlns:wne="http://schemas.microsoft.com/office/word/2006/wordml" xmlns:wps="http://schemas.microsoft.com/office/word/2010/wordprocessingShape" mc:Ignorable="w14 w15 w16se w16cid w16 w16cex w16sdtdh w16du wp14">
-  <w:tbl>
-    <w:tblPr>
-      <w:tblW w:w="0" w:type="auto"/>
-      <w:tblLayout w:type="fixed"/>
-      <w:tblLook w:val="06A0" w:firstRow="1" w:lastRow="0" w:firstColumn="1" w:lastColumn="0" w:noHBand="1" w:noVBand="1"/>
-    </w:tblPr>
-    <w:tblGrid>
-      <w:gridCol w:w="3350"/>
-      <w:gridCol w:w="3350"/>
-      <w:gridCol w:w="3350"/>
-    </w:tblGrid>
-    <w:tr>
-      <w:tc>
-        <w:tcPr>
-          <w:tcW w:w="3350" w:type="dxa"/>
-        </w:tcPr>
-        <w:p>
-          <w:pPr>
-            <w:pStyle w:val="Kopfzeile"/>
-            <w:ind w:left="-115"/>
-            <w:jc w:val="left"/>
-            <w:rPr>
-              <w:szCs w:val="28"/>
-            </w:rPr>
-          </w:pPr>
-        </w:p>
-      </w:tc>
-      <w:tc>
-        <w:tcPr>
-          <w:tcW w:w="3350" w:type="dxa"/>
-        </w:tcPr>
-        <w:p>
-          <w:pPr>
-            <w:pStyle w:val="Untertitel"/>
-          </w:pPr>
-          <w:r>
-            <w:fldChar w:fldCharType="begin"/>
-          </w:r>
-          <w:r>
-            <w:instrText xml:space="preserve"> TIME  \@ "d. MMMM yyyy"  \* MERGEFORMAT </w:instrText>
-          </w:r>
-          <w:r>
-            <w:fldChar w:fldCharType="separate"/>
-          </w:r>
-          <w:r>
-            <w:rPr>
-              <w:noProof/>
-            </w:rPr>
-            <w:t>24. Mai 2024</w:t>
-          </w:r>
-          <w:r>
-            <w:fldChar w:fldCharType="end"/>
-          </w:r>
-        </w:p>
-      </w:tc>
-      <w:tc>
-        <w:tcPr>
-          <w:tcW w:w="3350" w:type="dxa"/>
-        </w:tcPr>
-        <w:p>
-          <w:pPr>
-            <w:pStyle w:val="Kopfzeile"/>
-            <w:ind w:right="-115"/>
-            <w:jc w:val="right"/>
-            <w:rPr>
-              <w:szCs w:val="28"/>
-            </w:rPr>
-          </w:pPr>
-        </w:p>
-      </w:tc>
-    </w:tr>
-  </w:tbl>
-  <w:p>
-    <w:pPr>
-      <w:pStyle w:val="Fuzeile"/>
-    </w:pPr>
-  </w:p>
-</w:ftr>
-</file>
-
-<file path=word/footer3.xml><?xml version="1.0" encoding="utf-8"?>
 <w:ftr xmlns:wpc="http://schemas.microsoft.com/office/word/2010/wordprocessingCanvas" xmlns:cx="http://schemas.microsoft.com/office/drawing/2014/chartex" xmlns:cx1="http://schemas.microsoft.com/office/drawing/2015/9/8/chartex" xmlns:cx2="http://schemas.microsoft.com/office/drawing/2015/10/21/chartex" xmlns:cx3="http://schemas.microsoft.com/office/drawing/2016/5/9/chartex" xmlns:cx4="http://schemas.microsoft.com/office/drawing/2016/5/10/chartex" xmlns:cx5="http://schemas.microsoft.com/office/drawing/2016/5/11/chartex" xmlns:cx6="http://schemas.microsoft.com/office/drawing/2016/5/12/chartex" xmlns:cx7="http://schemas.microsoft.com/office/drawing/2016/5/13/chartex" xmlns:cx8="http://schemas.microsoft.com/office/drawing/2016/5/14/chartex" xmlns:mc="http://schemas.openxmlformats.org/markup-compatibility/2006" xmlns:aink="http://schemas.microsoft.com/office/drawing/2016/ink" xmlns:am3d="http://schemas.microsoft.com/office/drawing/2017/model3d" xmlns:o="urn:schemas-microsoft-com:office:office" xmlns:oel="http://schemas.microsoft.com/office/2019/extlst" xmlns:r="http://schemas.openxmlformats.org/officeDocument/2006/relationships" xmlns:m="http://schemas.openxmlformats.org/officeDocument/2006/math" xmlns:v="urn:schemas-microsoft-com:vml" xmlns:wp14="http://schemas.microsoft.com/office/word/2010/wordprocessingDrawing" xmlns:wp="http://schemas.openxmlformats.org/drawingml/2006/wordprocessingDrawing" xmlns:w10="urn:schemas-microsoft-com:office:word" xmlns:w="http://schemas.openxmlformats.org/wordprocessingml/2006/main" xmlns:w14="http://schemas.microsoft.com/office/word/2010/wordml" xmlns:w15="http://schemas.microsoft.com/office/word/2012/wordml" xmlns:w16cex="http://schemas.microsoft.com/office/word/2018/wordml/cex" xmlns:w16cid="http://schemas.microsoft.com/office/word/2016/wordml/cid" xmlns:w16="http://schemas.microsoft.com/office/word/2018/wordml" xmlns:w16du="http://schemas.microsoft.com/office/word/2023/wordml/word16du" xmlns:w16sdtdh="http://schemas.microsoft.com/office/word/2020/wordml/sdtdatahash" xmlns:w16se="http://schemas.microsoft.com/office/word/2015/wordml/symex" xmlns:wpg="http://schemas.microsoft.com/office/word/2010/wordprocessingGroup" xmlns:wpi="http://schemas.microsoft.com/office/word/2010/wordprocessingInk" xmlns:wne="http://schemas.microsoft.com/office/word/2006/wordml" xmlns:wps="http://schemas.microsoft.com/office/word/2010/wordprocessingShape" mc:Ignorable="w14 w15 w16se w16cid w16 w16cex w16sdtdh w16du wp14">
   <w:tbl>
     <w:tblPr>
@@ -3293,64 +2011,6 @@
 </w:footnotes>
 </file>
 
-<file path=word/header1.xml><?xml version="1.0" encoding="utf-8"?>
-<w:hdr xmlns:wpc="http://schemas.microsoft.com/office/word/2010/wordprocessingCanvas" xmlns:cx="http://schemas.microsoft.com/office/drawing/2014/chartex" xmlns:cx1="http://schemas.microsoft.com/office/drawing/2015/9/8/chartex" xmlns:cx2="http://schemas.microsoft.com/office/drawing/2015/10/21/chartex" xmlns:cx3="http://schemas.microsoft.com/office/drawing/2016/5/9/chartex" xmlns:cx4="http://schemas.microsoft.com/office/drawing/2016/5/10/chartex" xmlns:cx5="http://schemas.microsoft.com/office/drawing/2016/5/11/chartex" xmlns:cx6="http://schemas.microsoft.com/office/drawing/2016/5/12/chartex" xmlns:cx7="http://schemas.microsoft.com/office/drawing/2016/5/13/chartex" xmlns:cx8="http://schemas.microsoft.com/office/drawing/2016/5/14/chartex" xmlns:mc="http://schemas.openxmlformats.org/markup-compatibility/2006" xmlns:aink="http://schemas.microsoft.com/office/drawing/2016/ink" xmlns:am3d="http://schemas.microsoft.com/office/drawing/2017/model3d" xmlns:o="urn:schemas-microsoft-com:office:office" xmlns:oel="http://schemas.microsoft.com/office/2019/extlst" xmlns:r="http://schemas.openxmlformats.org/officeDocument/2006/relationships" xmlns:m="http://schemas.openxmlformats.org/officeDocument/2006/math" xmlns:v="urn:schemas-microsoft-com:vml" xmlns:wp14="http://schemas.microsoft.com/office/word/2010/wordprocessingDrawing" xmlns:wp="http://schemas.openxmlformats.org/drawingml/2006/wordprocessingDrawing" xmlns:w10="urn:schemas-microsoft-com:office:word" xmlns:w="http://schemas.openxmlformats.org/wordprocessingml/2006/main" xmlns:w14="http://schemas.microsoft.com/office/word/2010/wordml" xmlns:w15="http://schemas.microsoft.com/office/word/2012/wordml" xmlns:w16cex="http://schemas.microsoft.com/office/word/2018/wordml/cex" xmlns:w16cid="http://schemas.microsoft.com/office/word/2016/wordml/cid" xmlns:w16="http://schemas.microsoft.com/office/word/2018/wordml" xmlns:w16du="http://schemas.microsoft.com/office/word/2023/wordml/word16du" xmlns:w16sdtdh="http://schemas.microsoft.com/office/word/2020/wordml/sdtdatahash" xmlns:w16se="http://schemas.microsoft.com/office/word/2015/wordml/symex" xmlns:wpg="http://schemas.microsoft.com/office/word/2010/wordprocessingGroup" xmlns:wpi="http://schemas.microsoft.com/office/word/2010/wordprocessingInk" xmlns:wne="http://schemas.microsoft.com/office/word/2006/wordml" xmlns:wps="http://schemas.microsoft.com/office/word/2010/wordprocessingShape" mc:Ignorable="w14 w15 w16se w16cid w16 w16cex w16sdtdh w16du wp14">
-  <w:p>
-    <w:pPr>
-      <w:pStyle w:val="Untertitel"/>
-      <w:spacing w:after="0" w:line="240" w:lineRule="auto"/>
-      <w:jc w:val="left"/>
-      <w:rPr>
-        <w:b w:val="0"/>
-        <w:color w:val="A5A5A5" w:themeColor="accent3"/>
-      </w:rPr>
-    </w:pPr>
-    <w:r>
-      <w:rPr>
-        <w:b w:val="0"/>
-        <w:color w:val="A5A5A5" w:themeColor="accent3"/>
-      </w:rPr>
-      <w:t xml:space="preserve">Handbuch </w:t>
-    </w:r>
-    <w:r>
-      <w:rPr>
-        <w:bCs/>
-        <w:color w:val="A5A5A5" w:themeColor="accent3"/>
-      </w:rPr>
-      <w:t>OMSI-Tools</w:t>
-    </w:r>
-  </w:p>
-</w:hdr>
-</file>
-
-<file path=word/header2.xml><?xml version="1.0" encoding="utf-8"?>
-<w:hdr xmlns:wpc="http://schemas.microsoft.com/office/word/2010/wordprocessingCanvas" xmlns:cx="http://schemas.microsoft.com/office/drawing/2014/chartex" xmlns:cx1="http://schemas.microsoft.com/office/drawing/2015/9/8/chartex" xmlns:cx2="http://schemas.microsoft.com/office/drawing/2015/10/21/chartex" xmlns:cx3="http://schemas.microsoft.com/office/drawing/2016/5/9/chartex" xmlns:cx4="http://schemas.microsoft.com/office/drawing/2016/5/10/chartex" xmlns:cx5="http://schemas.microsoft.com/office/drawing/2016/5/11/chartex" xmlns:cx6="http://schemas.microsoft.com/office/drawing/2016/5/12/chartex" xmlns:cx7="http://schemas.microsoft.com/office/drawing/2016/5/13/chartex" xmlns:cx8="http://schemas.microsoft.com/office/drawing/2016/5/14/chartex" xmlns:mc="http://schemas.openxmlformats.org/markup-compatibility/2006" xmlns:aink="http://schemas.microsoft.com/office/drawing/2016/ink" xmlns:am3d="http://schemas.microsoft.com/office/drawing/2017/model3d" xmlns:o="urn:schemas-microsoft-com:office:office" xmlns:oel="http://schemas.microsoft.com/office/2019/extlst" xmlns:r="http://schemas.openxmlformats.org/officeDocument/2006/relationships" xmlns:m="http://schemas.openxmlformats.org/officeDocument/2006/math" xmlns:v="urn:schemas-microsoft-com:vml" xmlns:wp14="http://schemas.microsoft.com/office/word/2010/wordprocessingDrawing" xmlns:wp="http://schemas.openxmlformats.org/drawingml/2006/wordprocessingDrawing" xmlns:w10="urn:schemas-microsoft-com:office:word" xmlns:w="http://schemas.openxmlformats.org/wordprocessingml/2006/main" xmlns:w14="http://schemas.microsoft.com/office/word/2010/wordml" xmlns:w15="http://schemas.microsoft.com/office/word/2012/wordml" xmlns:w16cex="http://schemas.microsoft.com/office/word/2018/wordml/cex" xmlns:w16cid="http://schemas.microsoft.com/office/word/2016/wordml/cid" xmlns:w16="http://schemas.microsoft.com/office/word/2018/wordml" xmlns:w16du="http://schemas.microsoft.com/office/word/2023/wordml/word16du" xmlns:w16sdtdh="http://schemas.microsoft.com/office/word/2020/wordml/sdtdatahash" xmlns:w16se="http://schemas.microsoft.com/office/word/2015/wordml/symex" xmlns:wpg="http://schemas.microsoft.com/office/word/2010/wordprocessingGroup" xmlns:wpi="http://schemas.microsoft.com/office/word/2010/wordprocessingInk" xmlns:wne="http://schemas.microsoft.com/office/word/2006/wordml" xmlns:wps="http://schemas.microsoft.com/office/word/2010/wordprocessingShape" mc:Ignorable="w14 w15 w16se w16cid w16 w16cex w16sdtdh w16du wp14">
-  <w:p>
-    <w:pPr>
-      <w:pStyle w:val="Kopfzeile"/>
-      <w:jc w:val="right"/>
-      <w:rPr>
-        <w:b/>
-        <w:bCs/>
-        <w:i/>
-        <w:iCs/>
-        <w:color w:val="A5A5A5" w:themeColor="accent3"/>
-      </w:rPr>
-    </w:pPr>
-    <w:r>
-      <w:rPr>
-        <w:b/>
-        <w:bCs/>
-        <w:i/>
-        <w:iCs/>
-        <w:color w:val="A5A5A5" w:themeColor="accent3"/>
-      </w:rPr>
-      <w:t>German / Deutsch</w:t>
-    </w:r>
-  </w:p>
-</w:hdr>
-</file>
-
 <file path=word/numbering.xml><?xml version="1.0" encoding="utf-8"?>
 <w:numbering xmlns:wpc="http://schemas.microsoft.com/office/word/2010/wordprocessingCanvas" xmlns:cx="http://schemas.microsoft.com/office/drawing/2014/chartex" xmlns:cx1="http://schemas.microsoft.com/office/drawing/2015/9/8/chartex" xmlns:cx2="http://schemas.microsoft.com/office/drawing/2015/10/21/chartex" xmlns:cx3="http://schemas.microsoft.com/office/drawing/2016/5/9/chartex" xmlns:cx4="http://schemas.microsoft.com/office/drawing/2016/5/10/chartex" xmlns:cx5="http://schemas.microsoft.com/office/drawing/2016/5/11/chartex" xmlns:cx6="http://schemas.microsoft.com/office/drawing/2016/5/12/chartex" xmlns:cx7="http://schemas.microsoft.com/office/drawing/2016/5/13/chartex" xmlns:cx8="http://schemas.microsoft.com/office/drawing/2016/5/14/chartex" xmlns:mc="http://schemas.openxmlformats.org/markup-compatibility/2006" xmlns:aink="http://schemas.microsoft.com/office/drawing/2016/ink" xmlns:am3d="http://schemas.microsoft.com/office/drawing/2017/model3d" xmlns:o="urn:schemas-microsoft-com:office:office" xmlns:oel="http://schemas.microsoft.com/office/2019/extlst" xmlns:r="http://schemas.openxmlformats.org/officeDocument/2006/relationships" xmlns:m="http://schemas.openxmlformats.org/officeDocument/2006/math" xmlns:v="urn:schemas-microsoft-com:vml" xmlns:wp14="http://schemas.microsoft.com/office/word/2010/wordprocessingDrawing" xmlns:wp="http://schemas.openxmlformats.org/drawingml/2006/wordprocessingDrawing" xmlns:w10="urn:schemas-microsoft-com:office:word" xmlns:w="http://schemas.openxmlformats.org/wordprocessingml/2006/main" xmlns:w14="http://schemas.microsoft.com/office/word/2010/wordml" xmlns:w15="http://schemas.microsoft.com/office/word/2012/wordml" xmlns:w16cex="http://schemas.microsoft.com/office/word/2018/wordml/cex" xmlns:w16cid="http://schemas.microsoft.com/office/word/2016/wordml/cid" xmlns:w16="http://schemas.microsoft.com/office/word/2018/wordml" xmlns:w16du="http://schemas.microsoft.com/office/word/2023/wordml/word16du" xmlns:w16sdtdh="http://schemas.microsoft.com/office/word/2020/wordml/sdtdatahash" xmlns:w16se="http://schemas.microsoft.com/office/word/2015/wordml/symex" xmlns:wpg="http://schemas.microsoft.com/office/word/2010/wordprocessingGroup" xmlns:wpi="http://schemas.microsoft.com/office/word/2010/wordprocessingInk" xmlns:wne="http://schemas.microsoft.com/office/word/2006/wordml" xmlns:wps="http://schemas.microsoft.com/office/word/2010/wordprocessingShape" mc:Ignorable="w14 w15 w16se w16cid w16 w16cex w16sdtdh w16du wp14">
   <w:numPicBullet w:numPicBulletId="0">
@@ -3374,7 +2034,7 @@
         <v:path o:extrusionok="f" gradientshapeok="t" o:connecttype="rect"/>
         <o:lock v:ext="edit" aspectratio="t"/>
       </v:shapetype>
-      <v:shape id="_x0000_i1029" type="#_x0000_t75" style="width:9.45pt;height:7.7pt;visibility:visible" o:gfxdata="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" o:bullet="t">
+      <v:shape id="_x0000_i1038" type="#_x0000_t75" style="width:9.35pt;height:8pt;visibility:visible" o:gfxdata="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" o:bullet="t">
         <v:imagedata r:id="rId1" o:title="" cropbottom="-1229f"/>
       </v:shape>
     </w:pict>

--- a/data/manual/Handbuch DE.docx
+++ b/data/manual/Handbuch DE.docx
@@ -66,9 +66,9 @@
           <w:noProof/>
         </w:rPr>
         <w:drawing>
-          <wp:inline distT="0" distB="0" distL="0" distR="0" wp14:anchorId="75EAAF14" wp14:editId="7CEBD0C2">
-            <wp:extent cx="4030393" cy="4851400"/>
-            <wp:effectExtent l="0" t="0" r="8255" b="6350"/>
+          <wp:inline distT="0" distB="0" distL="0" distR="0" wp14:anchorId="75EAAF14" wp14:editId="531E39DB">
+            <wp:extent cx="3977005" cy="4794504"/>
+            <wp:effectExtent l="0" t="0" r="4445" b="6350"/>
             <wp:docPr id="12" name="Grafik 12"/>
             <wp:cNvGraphicFramePr>
               <a:graphicFrameLocks xmlns:a="http://schemas.openxmlformats.org/drawingml/2006/main" noChangeAspect="1"/>
@@ -80,7 +80,7 @@
                     <pic:cNvPr id="12" name="Grafik 12"/>
                     <pic:cNvPicPr/>
                   </pic:nvPicPr>
-                  <pic:blipFill>
+                  <pic:blipFill rotWithShape="1">
                     <a:blip r:embed="rId10">
                       <a:extLst>
                         <a:ext uri="{28A0092B-C50C-407E-A947-70E740481C1C}">
@@ -88,21 +88,25 @@
                         </a:ext>
                       </a:extLst>
                     </a:blip>
-                    <a:stretch>
-                      <a:fillRect/>
-                    </a:stretch>
+                    <a:srcRect l="682" t="628" r="627" b="527"/>
+                    <a:stretch/>
                   </pic:blipFill>
-                  <pic:spPr>
+                  <pic:spPr bwMode="auto">
                     <a:xfrm>
                       <a:off x="0" y="0"/>
-                      <a:ext cx="4041020" cy="4864192"/>
+                      <a:ext cx="3988172" cy="4807966"/>
                     </a:xfrm>
                     <a:prstGeom prst="rect">
                       <a:avLst/>
                     </a:prstGeom>
-                    <a:effectLst>
-                      <a:softEdge rad="25400"/>
-                    </a:effectLst>
+                    <a:ln>
+                      <a:noFill/>
+                    </a:ln>
+                    <a:extLst>
+                      <a:ext uri="{53640926-AAD7-44D8-BBD7-CCE9431645EC}">
+                        <a14:shadowObscured xmlns:a14="http://schemas.microsoft.com/office/drawing/2010/main"/>
+                      </a:ext>
+                    </a:extLst>
                   </pic:spPr>
                 </pic:pic>
               </a:graphicData>
@@ -741,7 +745,7 @@
           <w:sz w:val="27"/>
           <w:szCs w:val="27"/>
         </w:rPr>
-        <w:t xml:space="preserve">Dafür möchte ich mich herzlich bei jedem Teilnehmenden bedanken! Mit den Ergebnissen wissen wir nun besser, was sich am meisten gewünscht wird und </w:t>
+        <w:t xml:space="preserve">Dafür möchte ich mich herzlich bei jedem Teilnehmenden bedanken! Mit den Ergebnissen wissen wir nun, was sich am meisten gewünscht wird und </w:t>
       </w:r>
       <w:r>
         <w:rPr>
@@ -1029,16 +1033,19 @@
         <w:t xml:space="preserve"> werden</w:t>
       </w:r>
       <w:r>
-        <w:t>, dann handelt es sich bei Deinem System höchstwahrscheinlich um ein 32-bit-System</w:t>
-      </w:r>
-      <w:r>
-        <w:t>, welches</w:t>
-      </w:r>
-      <w:r>
-        <w:t xml:space="preserve"> eine etwas ältere Systemarchitektur</w:t>
-      </w:r>
-      <w:r>
-        <w:t xml:space="preserve"> ist.</w:t>
+        <w:t>, dann handelt es sich bei Deinem System höchstwahrscheinlich um ein</w:t>
+      </w:r>
+      <w:r>
+        <w:t xml:space="preserve"> System mit einer</w:t>
+      </w:r>
+      <w:r>
+        <w:t xml:space="preserve"> 32-bit-</w:t>
+      </w:r>
+      <w:r>
+        <w:t>Architektur</w:t>
+      </w:r>
+      <w:r>
+        <w:t>.</w:t>
       </w:r>
       <w:r>
         <w:t xml:space="preserve"> </w:t>
@@ -1047,7 +1054,13 @@
         <w:t>Diese wird</w:t>
       </w:r>
       <w:r>
-        <w:t xml:space="preserve"> von dem Programm nicht mehr unterstützt.</w:t>
+        <w:t xml:space="preserve"> von </w:t>
+      </w:r>
+      <w:r>
+        <w:t>OMSI-Tools</w:t>
+      </w:r>
+      <w:r>
+        <w:t xml:space="preserve"> nicht mehr unterstützt.</w:t>
       </w:r>
     </w:p>
     <w:p>
@@ -1158,11 +1171,9 @@
       <w:r>
         <w:t xml:space="preserve">die </w:t>
       </w:r>
-      <w:proofErr w:type="spellStart"/>
-      <w:r>
-        <w:t>aufgetretenden</w:t>
-      </w:r>
-      <w:proofErr w:type="spellEnd"/>
+      <w:r>
+        <w:t>aufgetretenen</w:t>
+      </w:r>
       <w:r>
         <w:t xml:space="preserve"> </w:t>
       </w:r>
@@ -1197,23 +1208,7 @@
             <w:b/>
             <w:bCs/>
           </w:rPr>
-          <w:t>Logdatei des Programm</w:t>
-        </w:r>
-        <w:r>
-          <w:rPr>
-            <w:rStyle w:val="Hyperlink"/>
-            <w:b/>
-            <w:bCs/>
-          </w:rPr>
-          <w:t>s</w:t>
-        </w:r>
-        <w:r>
-          <w:rPr>
-            <w:rStyle w:val="Hyperlink"/>
-            <w:b/>
-            <w:bCs/>
-          </w:rPr>
-          <w:t xml:space="preserve"> anhängst</w:t>
+          <w:t>Logdatei des Programms anhängst</w:t>
         </w:r>
       </w:hyperlink>
       <w:r>
@@ -1281,7 +1276,13 @@
         <w:t xml:space="preserve">Archiv enthaltene </w:t>
       </w:r>
       <w:r>
-        <w:t>Dateien*</w:t>
+        <w:t>Dateien</w:t>
+      </w:r>
+      <w:r>
+        <w:rPr>
+          <w:vertAlign w:val="superscript"/>
+        </w:rPr>
+        <w:t>*</w:t>
       </w:r>
       <w:r>
         <w:t xml:space="preserve"> </w:t>
@@ -1335,78 +1336,87 @@
       </w:pPr>
       <w:r>
         <w:rPr>
+          <w:b/>
+          <w:bCs/>
           <w:i/>
           <w:iCs/>
         </w:rPr>
-        <w:t xml:space="preserve">* Ausgenommen davon sind alle </w:t>
+        <w:t>*</w:t>
       </w:r>
       <w:r>
         <w:rPr>
           <w:i/>
           <w:iCs/>
         </w:rPr>
-        <w:t>Bibliotheken (</w:t>
-      </w:r>
-      <w:r>
-        <w:t>Libaries</w:t>
+        <w:t xml:space="preserve"> Ausgenommen davon sind alle </w:t>
       </w:r>
       <w:r>
         <w:rPr>
           <w:i/>
           <w:iCs/>
         </w:rPr>
-        <w:t>)</w:t>
+        <w:t>Bibliotheken (</w:t>
+      </w:r>
+      <w:r>
+        <w:t>Libaries</w:t>
       </w:r>
       <w:r>
         <w:rPr>
           <w:i/>
           <w:iCs/>
         </w:rPr>
-        <w:t xml:space="preserve"> </w:t>
+        <w:t>)</w:t>
       </w:r>
       <w:r>
         <w:rPr>
           <w:i/>
           <w:iCs/>
         </w:rPr>
-        <w:t>o.ä.</w:t>
+        <w:t xml:space="preserve"> </w:t>
       </w:r>
       <w:r>
         <w:rPr>
           <w:i/>
           <w:iCs/>
         </w:rPr>
-        <w:t xml:space="preserve">, unter anderem </w:t>
+        <w:t>o.ä.</w:t>
       </w:r>
       <w:r>
         <w:rPr>
           <w:i/>
           <w:iCs/>
         </w:rPr>
-        <w:t xml:space="preserve">von </w:t>
-      </w:r>
-      <w:r>
-        <w:t>The Qt Company</w:t>
+        <w:t xml:space="preserve">, unter anderem </w:t>
       </w:r>
       <w:r>
         <w:rPr>
           <w:i/>
           <w:iCs/>
         </w:rPr>
-        <w:t xml:space="preserve">. Diese Dateien sind unter den </w:t>
+        <w:t xml:space="preserve">von </w:t>
+      </w:r>
+      <w:r>
+        <w:t>The Qt Company</w:t>
       </w:r>
       <w:r>
         <w:rPr>
           <w:i/>
           <w:iCs/>
         </w:rPr>
-        <w:t>von den jeweiligen Urheberrechtsinhabern</w:t>
+        <w:t xml:space="preserve">. Diese Dateien sind unter den </w:t>
       </w:r>
       <w:r>
         <w:rPr>
           <w:i/>
           <w:iCs/>
         </w:rPr>
+        <w:t>von den jeweiligen Urheberrechtsinhabern</w:t>
+      </w:r>
+      <w:r>
+        <w:rPr>
+          <w:i/>
+          <w:iCs/>
+        </w:rPr>
         <w:t xml:space="preserve"> festgelegten Lizenzen lizenziert.</w:t>
       </w:r>
     </w:p>
@@ -1422,7 +1432,13 @@
         <w:t xml:space="preserve"> vollständig</w:t>
       </w:r>
       <w:r>
-        <w:t xml:space="preserve"> auf eigene Gefahr. Für eventuell </w:t>
+        <w:t xml:space="preserve"> auf eigene Gefahr.</w:t>
+      </w:r>
+      <w:r>
+        <w:t xml:space="preserve"> Das Programm wird von jeder Veröffentlichung nach bestem Wissen und Gewissen getestet. </w:t>
+      </w:r>
+      <w:r>
+        <w:t xml:space="preserve">Für eventuell </w:t>
       </w:r>
       <w:r>
         <w:t xml:space="preserve">auftretende </w:t>
@@ -1947,7 +1963,7 @@
             <w:rPr>
               <w:noProof/>
             </w:rPr>
-            <w:t>Mai 2024</w:t>
+            <w:t>Juni 2024</w:t>
           </w:r>
           <w:r>
             <w:fldChar w:fldCharType="end"/>
@@ -2034,7 +2050,7 @@
         <v:path o:extrusionok="f" gradientshapeok="t" o:connecttype="rect"/>
         <o:lock v:ext="edit" aspectratio="t"/>
       </v:shapetype>
-      <v:shape id="_x0000_i1038" type="#_x0000_t75" style="width:9.35pt;height:8pt;visibility:visible" o:gfxdata="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" o:bullet="t">
+      <v:shape id="_x0000_i1066" type="#_x0000_t75" style="width:9pt;height:8.25pt;visibility:visible" o:gfxdata="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" o:bullet="t">
         <v:imagedata r:id="rId1" o:title="" cropbottom="-1229f"/>
       </v:shape>
     </w:pict>
